--- a/handouts/handout-05-chapter-2-program-flow.docx
+++ b/handouts/handout-05-chapter-2-program-flow.docx
@@ -6,14 +6,26 @@
       <w:pPr>
         <w:pStyle w:val="Titel"/>
         <w:spacing w:after="240"/>
-      </w:pPr>
-      <w:r>
+        <w:rPr>
+          <w:lang w:val="en-US"/>
+        </w:rPr>
+      </w:pPr>
+      <w:r>
+        <w:rPr>
+          <w:lang w:val="en-US"/>
+        </w:rPr>
         <w:t>Chapter</w:t>
       </w:r>
       <w:r>
+        <w:rPr>
+          <w:lang w:val="en-US"/>
+        </w:rPr>
         <w:t xml:space="preserve"> 2: </w:t>
       </w:r>
       <w:r>
+        <w:rPr>
+          <w:lang w:val="en-US"/>
+        </w:rPr>
         <w:t>Program Flow</w:t>
       </w:r>
     </w:p>
@@ -109,12 +121,14 @@
                 <w:b/>
               </w:rPr>
             </w:pPr>
+            <w:proofErr w:type="spellStart"/>
             <w:r>
               <w:rPr>
                 <w:b/>
               </w:rPr>
               <w:t>Meaning</w:t>
             </w:r>
+            <w:proofErr w:type="spellEnd"/>
           </w:p>
         </w:tc>
       </w:tr>
@@ -237,8 +251,13 @@
               <w:t>/</w:t>
             </w:r>
             <w:r>
-              <w:t xml:space="preserve"> Stop</w:t>
+              <w:t xml:space="preserve"> </w:t>
             </w:r>
+            <w:proofErr w:type="spellStart"/>
+            <w:r>
+              <w:t>Stop</w:t>
+            </w:r>
+            <w:proofErr w:type="spellEnd"/>
           </w:p>
         </w:tc>
       </w:tr>
@@ -352,9 +371,11 @@
             <w:pPr>
               <w:pStyle w:val="Lsung"/>
             </w:pPr>
+            <w:proofErr w:type="spellStart"/>
             <w:r>
               <w:t>Activity</w:t>
             </w:r>
+            <w:proofErr w:type="spellEnd"/>
           </w:p>
         </w:tc>
       </w:tr>
@@ -472,12 +493,19 @@
             <w:pPr>
               <w:pStyle w:val="Lsung"/>
             </w:pPr>
+            <w:proofErr w:type="spellStart"/>
             <w:r>
               <w:t>Decision</w:t>
             </w:r>
+            <w:proofErr w:type="spellEnd"/>
             <w:r>
-              <w:t xml:space="preserve"> / Condition</w:t>
+              <w:t xml:space="preserve"> / </w:t>
             </w:r>
+            <w:proofErr w:type="spellStart"/>
+            <w:r>
+              <w:t>Condition</w:t>
+            </w:r>
+            <w:proofErr w:type="spellEnd"/>
           </w:p>
         </w:tc>
       </w:tr>
@@ -1689,9 +1717,19 @@
       <w:r>
         <w:t xml:space="preserve"> </w:t>
       </w:r>
-      <w:r>
-        <w:t>Aroung Tree</w:t>
-      </w:r>
+      <w:proofErr w:type="spellStart"/>
+      <w:r>
+        <w:t>Aroung</w:t>
+      </w:r>
+      <w:proofErr w:type="spellEnd"/>
+      <w:r>
+        <w:t xml:space="preserve"> </w:t>
+      </w:r>
+      <w:proofErr w:type="spellStart"/>
+      <w:r>
+        <w:t>Tree</w:t>
+      </w:r>
+      <w:proofErr w:type="spellEnd"/>
       <w:r>
         <w:t xml:space="preserve"> II</w:t>
       </w:r>
@@ -1757,13 +1795,6 @@
           <w:lang w:val="en-US"/>
         </w:rPr>
       </w:pPr>
-      <w:r>
-        <w:rPr>
-          <w:i/>
-          <w:lang w:val="en-US"/>
-        </w:rPr>
-        <w:t>Note: Start here means that the Act button is pressed..</w:t>
-      </w:r>
     </w:p>
     <w:p>
       <w:pPr>
@@ -1786,18 +1817,18 @@
         <mc:AlternateContent>
           <mc:Choice Requires="wpg">
             <w:drawing>
-              <wp:anchor distT="0" distB="0" distL="114300" distR="114300" simplePos="0" relativeHeight="251689984" behindDoc="0" locked="0" layoutInCell="1" allowOverlap="1" wp14:anchorId="50B399D2" wp14:editId="1520E269">
+              <wp:anchor distT="0" distB="0" distL="114300" distR="114300" simplePos="0" relativeHeight="251697152" behindDoc="0" locked="0" layoutInCell="1" allowOverlap="1" wp14:anchorId="70356819" wp14:editId="4BE789D5">
                 <wp:simplePos x="0" y="0"/>
                 <wp:positionH relativeFrom="column">
                   <wp:posOffset>395605</wp:posOffset>
                 </wp:positionH>
                 <wp:positionV relativeFrom="paragraph">
-                  <wp:posOffset>45720</wp:posOffset>
+                  <wp:posOffset>20320</wp:posOffset>
                 </wp:positionV>
-                <wp:extent cx="5214620" cy="3183255"/>
-                <wp:effectExtent l="0" t="0" r="24130" b="17145"/>
+                <wp:extent cx="5445761" cy="3415030"/>
+                <wp:effectExtent l="0" t="19050" r="59690" b="261620"/>
                 <wp:wrapNone/>
-                <wp:docPr id="40" name="Gruppieren 39"/>
+                <wp:docPr id="25" name="Gruppieren 16"/>
                 <wp:cNvGraphicFramePr/>
                 <a:graphic xmlns:a="http://schemas.openxmlformats.org/drawingml/2006/main">
                   <a:graphicData uri="http://schemas.microsoft.com/office/word/2010/wordprocessingGroup">
@@ -1806,17 +1837,17 @@
                       <wpg:grpSpPr>
                         <a:xfrm>
                           <a:off x="0" y="0"/>
-                          <a:ext cx="5214620" cy="3183255"/>
+                          <a:ext cx="5445761" cy="3415030"/>
                           <a:chOff x="0" y="0"/>
-                          <a:chExt cx="5214620" cy="3183255"/>
+                          <a:chExt cx="5446195" cy="3415328"/>
                         </a:xfrm>
                       </wpg:grpSpPr>
                       <wps:wsp>
-                        <wps:cNvPr id="2" name="Abgerundetes Rechteck 2"/>
+                        <wps:cNvPr id="26" name="Abgerundetes Rechteck 26"/>
                         <wps:cNvSpPr/>
                         <wps:spPr>
                           <a:xfrm>
-                            <a:off x="2003539" y="0"/>
+                            <a:off x="2003539" y="225723"/>
                             <a:ext cx="1209040" cy="391160"/>
                           </a:xfrm>
                           <a:prstGeom prst="roundRect">
@@ -1847,6 +1878,7 @@
                                 <w:spacing w:before="0" w:beforeAutospacing="0" w:after="0" w:afterAutospacing="0"/>
                                 <w:jc w:val="center"/>
                               </w:pPr>
+                              <w:proofErr w:type="spellStart"/>
                               <w:r>
                                 <w:rPr>
                                   <w:rFonts w:asciiTheme="minorHAnsi" w:hAnsi="Calibri"/>
@@ -1855,7 +1887,18 @@
                                   <w:sz w:val="22"/>
                                   <w:szCs w:val="22"/>
                                 </w:rPr>
-                                <w:t>Start</w:t>
+                                <w:t>act</w:t>
+                              </w:r>
+                              <w:proofErr w:type="spellEnd"/>
+                              <w:r>
+                                <w:rPr>
+                                  <w:rFonts w:asciiTheme="minorHAnsi" w:hAnsi="Calibri"/>
+                                  <w:color w:val="000000"/>
+                                  <w:kern w:val="24"/>
+                                  <w:sz w:val="22"/>
+                                  <w:szCs w:val="22"/>
+                                </w:rPr>
+                                <w:t>()-Start</w:t>
                               </w:r>
                             </w:p>
                           </w:txbxContent>
@@ -1865,14 +1908,11 @@
                         </wps:bodyPr>
                       </wps:wsp>
                       <wps:wsp>
-                        <wps:cNvPr id="3" name="Gerade Verbindung mit Pfeil 3"/>
-                        <wps:cNvCnPr>
-                          <a:stCxn id="2" idx="2"/>
-                          <a:endCxn id="4" idx="0"/>
-                        </wps:cNvCnPr>
+                        <wps:cNvPr id="27" name="Gerade Verbindung mit Pfeil 27"/>
+                        <wps:cNvCnPr/>
                         <wps:spPr>
                           <a:xfrm flipH="1">
-                            <a:off x="2607310" y="391160"/>
+                            <a:off x="2607310" y="616883"/>
                             <a:ext cx="749" cy="368300"/>
                           </a:xfrm>
                           <a:prstGeom prst="straightConnector1">
@@ -1899,11 +1939,11 @@
                         <wps:bodyPr/>
                       </wps:wsp>
                       <wps:wsp>
-                        <wps:cNvPr id="4" name="Flussdiagramm: Verzweigung 4"/>
+                        <wps:cNvPr id="28" name="Flussdiagramm: Verzweigung 28"/>
                         <wps:cNvSpPr/>
                         <wps:spPr>
                           <a:xfrm>
-                            <a:off x="1540510" y="759460"/>
+                            <a:off x="1540510" y="985183"/>
                             <a:ext cx="2133600" cy="654050"/>
                           </a:xfrm>
                           <a:prstGeom prst="flowChartDecision">
@@ -1932,6 +1972,7 @@
                                 <w:spacing w:before="0" w:beforeAutospacing="0" w:after="0" w:afterAutospacing="0"/>
                                 <w:jc w:val="center"/>
                               </w:pPr>
+                              <w:proofErr w:type="spellStart"/>
                               <w:r>
                                 <w:rPr>
                                   <w:rFonts w:asciiTheme="minorHAnsi" w:hAnsi="Calibri"/>
@@ -1940,7 +1981,18 @@
                                   <w:sz w:val="22"/>
                                   <w:szCs w:val="22"/>
                                 </w:rPr>
-                                <w:t>treeFront()</w:t>
+                                <w:t>treeFront</w:t>
+                              </w:r>
+                              <w:proofErr w:type="spellEnd"/>
+                              <w:r>
+                                <w:rPr>
+                                  <w:rFonts w:asciiTheme="minorHAnsi" w:hAnsi="Calibri"/>
+                                  <w:color w:val="FF0000"/>
+                                  <w:kern w:val="24"/>
+                                  <w:sz w:val="22"/>
+                                  <w:szCs w:val="22"/>
+                                </w:rPr>
+                                <w:t>()</w:t>
                               </w:r>
                             </w:p>
                           </w:txbxContent>
@@ -1950,11 +2002,11 @@
                         </wps:bodyPr>
                       </wps:wsp>
                       <wps:wsp>
-                        <wps:cNvPr id="5" name="Textfeld 365"/>
+                        <wps:cNvPr id="29" name="Textfeld 365"/>
                         <wps:cNvSpPr txBox="1"/>
                         <wps:spPr>
                           <a:xfrm>
-                            <a:off x="3645014" y="824665"/>
+                            <a:off x="3645014" y="1050388"/>
                             <a:ext cx="477520" cy="276860"/>
                           </a:xfrm>
                           <a:prstGeom prst="rect">
@@ -1969,6 +2021,7 @@
                                 <w:pStyle w:val="StandardWeb"/>
                                 <w:spacing w:before="0" w:beforeAutospacing="0" w:after="0" w:afterAutospacing="0"/>
                               </w:pPr>
+                              <w:proofErr w:type="spellStart"/>
                               <w:r>
                                 <w:rPr>
                                   <w:rFonts w:ascii="Calibri" w:hAnsi="Calibri"/>
@@ -1979,6 +2032,7 @@
                                 </w:rPr>
                                 <w:t>no</w:t>
                               </w:r>
+                              <w:proofErr w:type="spellEnd"/>
                             </w:p>
                           </w:txbxContent>
                         </wps:txbx>
@@ -1987,14 +2041,11 @@
                         </wps:bodyPr>
                       </wps:wsp>
                       <wps:wsp>
-                        <wps:cNvPr id="6" name="Gewinkelte Verbindung 6"/>
-                        <wps:cNvCnPr>
-                          <a:stCxn id="4" idx="1"/>
-                          <a:endCxn id="7" idx="0"/>
-                        </wps:cNvCnPr>
+                        <wps:cNvPr id="30" name="Gewinkelte Verbindung 30"/>
+                        <wps:cNvCnPr/>
                         <wps:spPr>
                           <a:xfrm rot="10800000" flipV="1">
-                            <a:off x="1174750" y="1086484"/>
+                            <a:off x="1174750" y="1312207"/>
                             <a:ext cx="365760" cy="648335"/>
                           </a:xfrm>
                           <a:prstGeom prst="bentConnector2">
@@ -2021,11 +2072,11 @@
                         <wps:bodyPr/>
                       </wps:wsp>
                       <wps:wsp>
-                        <wps:cNvPr id="7" name="Rechteck 7"/>
+                        <wps:cNvPr id="31" name="Rechteck 31"/>
                         <wps:cNvSpPr/>
                         <wps:spPr>
                           <a:xfrm>
-                            <a:off x="0" y="1734820"/>
+                            <a:off x="0" y="1960543"/>
                             <a:ext cx="2349500" cy="538480"/>
                           </a:xfrm>
                           <a:prstGeom prst="rect">
@@ -2054,6 +2105,7 @@
                                 <w:spacing w:before="0" w:beforeAutospacing="0" w:after="0" w:afterAutospacing="0"/>
                                 <w:jc w:val="center"/>
                               </w:pPr>
+                              <w:proofErr w:type="spellStart"/>
                               <w:r>
                                 <w:rPr>
                                   <w:rFonts w:asciiTheme="minorHAnsi" w:hAnsi="Calibri"/>
@@ -2062,7 +2114,18 @@
                                   <w:sz w:val="22"/>
                                   <w:szCs w:val="22"/>
                                 </w:rPr>
-                                <w:t>goAroundTree()</w:t>
+                                <w:t>goAroundTree</w:t>
+                              </w:r>
+                              <w:proofErr w:type="spellEnd"/>
+                              <w:r>
+                                <w:rPr>
+                                  <w:rFonts w:asciiTheme="minorHAnsi" w:hAnsi="Calibri"/>
+                                  <w:color w:val="FF0000"/>
+                                  <w:kern w:val="24"/>
+                                  <w:sz w:val="22"/>
+                                  <w:szCs w:val="22"/>
+                                </w:rPr>
+                                <w:t>()</w:t>
                               </w:r>
                             </w:p>
                           </w:txbxContent>
@@ -2072,11 +2135,11 @@
                         </wps:bodyPr>
                       </wps:wsp>
                       <wps:wsp>
-                        <wps:cNvPr id="8" name="Rechteck 8"/>
+                        <wps:cNvPr id="32" name="Rechteck 32"/>
                         <wps:cNvSpPr/>
                         <wps:spPr>
                           <a:xfrm>
-                            <a:off x="2865120" y="1734820"/>
+                            <a:off x="2865120" y="1960543"/>
                             <a:ext cx="2349500" cy="538480"/>
                           </a:xfrm>
                           <a:prstGeom prst="rect">
@@ -2105,6 +2168,7 @@
                                 <w:spacing w:before="0" w:beforeAutospacing="0" w:after="0" w:afterAutospacing="0" w:line="288" w:lineRule="auto"/>
                                 <w:jc w:val="center"/>
                               </w:pPr>
+                              <w:proofErr w:type="spellStart"/>
                               <w:r>
                                 <w:rPr>
                                   <w:rFonts w:asciiTheme="minorHAnsi" w:hAnsi="Calibri"/>
@@ -2113,7 +2177,18 @@
                                   <w:sz w:val="22"/>
                                   <w:szCs w:val="22"/>
                                 </w:rPr>
-                                <w:t>move()</w:t>
+                                <w:t>move</w:t>
+                              </w:r>
+                              <w:proofErr w:type="spellEnd"/>
+                              <w:r>
+                                <w:rPr>
+                                  <w:rFonts w:asciiTheme="minorHAnsi" w:hAnsi="Calibri"/>
+                                  <w:color w:val="FF0000"/>
+                                  <w:kern w:val="24"/>
+                                  <w:sz w:val="22"/>
+                                  <w:szCs w:val="22"/>
+                                </w:rPr>
+                                <w:t>()</w:t>
                               </w:r>
                             </w:p>
                           </w:txbxContent>
@@ -2123,14 +2198,11 @@
                         </wps:bodyPr>
                       </wps:wsp>
                       <wps:wsp>
-                        <wps:cNvPr id="9" name="Gewinkelte Verbindung 9"/>
-                        <wps:cNvCnPr>
-                          <a:stCxn id="4" idx="3"/>
-                          <a:endCxn id="8" idx="0"/>
-                        </wps:cNvCnPr>
+                        <wps:cNvPr id="33" name="Gewinkelte Verbindung 33"/>
+                        <wps:cNvCnPr/>
                         <wps:spPr>
                           <a:xfrm>
-                            <a:off x="3674110" y="1086485"/>
+                            <a:off x="3674110" y="1312208"/>
                             <a:ext cx="365760" cy="648335"/>
                           </a:xfrm>
                           <a:prstGeom prst="bentConnector2">
@@ -2157,11 +2229,11 @@
                         <wps:bodyPr/>
                       </wps:wsp>
                       <wps:wsp>
-                        <wps:cNvPr id="10" name="Textfeld 365"/>
+                        <wps:cNvPr id="34" name="Textfeld 365"/>
                         <wps:cNvSpPr txBox="1"/>
                         <wps:spPr>
                           <a:xfrm>
-                            <a:off x="1188199" y="829110"/>
+                            <a:off x="1188199" y="1054833"/>
                             <a:ext cx="477520" cy="276860"/>
                           </a:xfrm>
                           <a:prstGeom prst="rect">
@@ -2176,6 +2248,7 @@
                                 <w:pStyle w:val="StandardWeb"/>
                                 <w:spacing w:before="0" w:beforeAutospacing="0" w:after="0" w:afterAutospacing="0" w:line="288" w:lineRule="auto"/>
                               </w:pPr>
+                              <w:proofErr w:type="spellStart"/>
                               <w:r>
                                 <w:rPr>
                                   <w:rFonts w:ascii="Calibri" w:hAnsi="Calibri"/>
@@ -2186,6 +2259,7 @@
                                 </w:rPr>
                                 <w:t>yes</w:t>
                               </w:r>
+                              <w:proofErr w:type="spellEnd"/>
                             </w:p>
                           </w:txbxContent>
                         </wps:txbx>
@@ -2194,11 +2268,11 @@
                         </wps:bodyPr>
                       </wps:wsp>
                       <wps:wsp>
-                        <wps:cNvPr id="11" name="Abgerundetes Rechteck 11"/>
+                        <wps:cNvPr id="35" name="Abgerundetes Rechteck 35"/>
                         <wps:cNvSpPr/>
                         <wps:spPr>
                           <a:xfrm>
-                            <a:off x="2003539" y="2792095"/>
+                            <a:off x="2003539" y="3017818"/>
                             <a:ext cx="1209040" cy="391160"/>
                           </a:xfrm>
                           <a:prstGeom prst="roundRect">
@@ -2229,6 +2303,7 @@
                                 <w:spacing w:before="0" w:beforeAutospacing="0" w:after="0" w:afterAutospacing="0" w:line="288" w:lineRule="auto"/>
                                 <w:jc w:val="center"/>
                               </w:pPr>
+                              <w:proofErr w:type="spellStart"/>
                               <w:r>
                                 <w:rPr>
                                   <w:rFonts w:asciiTheme="minorHAnsi" w:hAnsi="Calibri"/>
@@ -2237,7 +2312,18 @@
                                   <w:sz w:val="22"/>
                                   <w:szCs w:val="22"/>
                                 </w:rPr>
-                                <w:t>Stop</w:t>
+                                <w:t>act</w:t>
+                              </w:r>
+                              <w:proofErr w:type="spellEnd"/>
+                              <w:r>
+                                <w:rPr>
+                                  <w:rFonts w:asciiTheme="minorHAnsi" w:hAnsi="Calibri"/>
+                                  <w:color w:val="000000"/>
+                                  <w:kern w:val="24"/>
+                                  <w:sz w:val="22"/>
+                                  <w:szCs w:val="22"/>
+                                </w:rPr>
+                                <w:t>()-End</w:t>
                               </w:r>
                             </w:p>
                           </w:txbxContent>
@@ -2247,14 +2333,11 @@
                         </wps:bodyPr>
                       </wps:wsp>
                       <wps:wsp>
-                        <wps:cNvPr id="12" name="Gewinkelte Verbindung 12"/>
-                        <wps:cNvCnPr>
-                          <a:stCxn id="8" idx="2"/>
-                          <a:endCxn id="11" idx="0"/>
-                        </wps:cNvCnPr>
+                        <wps:cNvPr id="36" name="Gewinkelte Verbindung 36"/>
+                        <wps:cNvCnPr/>
                         <wps:spPr>
                           <a:xfrm rot="5400000">
-                            <a:off x="3064568" y="1816792"/>
+                            <a:off x="3064568" y="2042515"/>
                             <a:ext cx="518795" cy="1431811"/>
                           </a:xfrm>
                           <a:prstGeom prst="bentConnector3">
@@ -2281,14 +2364,11 @@
                         <wps:bodyPr/>
                       </wps:wsp>
                       <wps:wsp>
-                        <wps:cNvPr id="13" name="Gewinkelte Verbindung 13"/>
-                        <wps:cNvCnPr>
-                          <a:stCxn id="7" idx="2"/>
-                          <a:endCxn id="11" idx="0"/>
-                        </wps:cNvCnPr>
+                        <wps:cNvPr id="37" name="Gewinkelte Verbindung 37"/>
+                        <wps:cNvCnPr/>
                         <wps:spPr>
                           <a:xfrm rot="16200000" flipH="1">
-                            <a:off x="1632007" y="1816042"/>
+                            <a:off x="1632007" y="2041765"/>
                             <a:ext cx="518795" cy="1433309"/>
                           </a:xfrm>
                           <a:prstGeom prst="bentConnector3">
@@ -2316,16 +2396,103 @@
                         </wps:style>
                         <wps:bodyPr/>
                       </wps:wsp>
+                      <wps:wsp>
+                        <wps:cNvPr id="38" name="Gewinkelte Verbindung 38"/>
+                        <wps:cNvCnPr/>
+                        <wps:spPr>
+                          <a:xfrm rot="5400000" flipH="1">
+                            <a:off x="1016431" y="1817351"/>
+                            <a:ext cx="3183255" cy="12700"/>
+                          </a:xfrm>
+                          <a:prstGeom prst="bentConnector5">
+                            <a:avLst>
+                              <a:gd name="adj1" fmla="val -7181"/>
+                              <a:gd name="adj2" fmla="val -22454953"/>
+                              <a:gd name="adj3" fmla="val 107181"/>
+                            </a:avLst>
+                          </a:prstGeom>
+                          <a:ln w="28575">
+                            <a:prstDash val="sysDash"/>
+                            <a:tailEnd type="arrow"/>
+                          </a:ln>
+                        </wps:spPr>
+                        <wps:style>
+                          <a:lnRef idx="1">
+                            <a:schemeClr val="dk1"/>
+                          </a:lnRef>
+                          <a:fillRef idx="0">
+                            <a:schemeClr val="dk1"/>
+                          </a:fillRef>
+                          <a:effectRef idx="0">
+                            <a:schemeClr val="dk1"/>
+                          </a:effectRef>
+                          <a:fontRef idx="minor">
+                            <a:schemeClr val="tx1"/>
+                          </a:fontRef>
+                        </wps:style>
+                        <wps:bodyPr/>
+                      </wps:wsp>
+                      <wps:wsp>
+                        <wps:cNvPr id="39" name="Textfeld 365"/>
+                        <wps:cNvSpPr txBox="1"/>
+                        <wps:spPr>
+                          <a:xfrm>
+                            <a:off x="3962717" y="0"/>
+                            <a:ext cx="1483478" cy="334010"/>
+                          </a:xfrm>
+                          <a:prstGeom prst="rect">
+                            <a:avLst/>
+                          </a:prstGeom>
+                          <a:noFill/>
+                        </wps:spPr>
+                        <wps:txbx>
+                          <w:txbxContent>
+                            <w:p>
+                              <w:pPr>
+                                <w:pStyle w:val="StandardWeb"/>
+                                <w:spacing w:before="0" w:beforeAutospacing="0" w:after="0" w:afterAutospacing="0"/>
+                                <w:jc w:val="right"/>
+                              </w:pPr>
+                              <w:r>
+                                <w:rPr>
+                                  <w:rFonts w:ascii="Calibri" w:hAnsi="Calibri"/>
+                                  <w:i/>
+                                  <w:iCs w:val="0"/>
+                                  <w:color w:val="000000"/>
+                                  <w:kern w:val="24"/>
+                                </w:rPr>
+                                <w:t>Run-</w:t>
+                              </w:r>
+                              <w:r>
+                                <w:rPr>
+                                  <w:rFonts w:ascii="Calibri" w:hAnsi="Calibri"/>
+                                  <w:i/>
+                                  <w:iCs w:val="0"/>
+                                  <w:color w:val="000000"/>
+                                  <w:kern w:val="24"/>
+                                </w:rPr>
+                                <w:t>Cycle</w:t>
+                              </w:r>
+                            </w:p>
+                          </w:txbxContent>
+                        </wps:txbx>
+                        <wps:bodyPr wrap="square" rtlCol="0">
+                          <a:noAutofit/>
+                        </wps:bodyPr>
+                      </wps:wsp>
                     </wpg:wgp>
                   </a:graphicData>
                 </a:graphic>
+                <wp14:sizeRelH relativeFrom="margin">
+                  <wp14:pctWidth>0</wp14:pctWidth>
+                </wp14:sizeRelH>
               </wp:anchor>
             </w:drawing>
           </mc:Choice>
           <mc:Fallback>
             <w:pict>
-              <v:group id="Gruppieren 39" o:spid="_x0000_s1032" style="position:absolute;margin-left:31.15pt;margin-top:3.6pt;width:410.6pt;height:250.65pt;z-index:251689984" coordsize="52146,31832" o:gfxdata="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">
-                <v:roundrect id="Abgerundetes Rechteck 2" o:spid="_x0000_s1033" style="position:absolute;left:20035;width:12090;height:3911;visibility:visible;mso-wrap-style:square;v-text-anchor:middle" arcsize="29645f" o:gfxdata="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" fillcolor="white [3201]" strokecolor="black [3200]" strokeweight="2pt">
+              <v:group id="Gruppieren 16" o:spid="_x0000_s1032" style="position:absolute;margin-left:31.15pt;margin-top:1.6pt;width:428.8pt;height:268.9pt;z-index:251697152;mso-width-relative:margin" coordsize="54461,34153" o:gfxdata="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">
+                <v:roundrect id="Abgerundetes Rechteck 26" o:spid="_x0000_s1033" style="position:absolute;left:20035;top:2257;width:12090;height:3911;visibility:visible;mso-wrap-style:square;v-text-anchor:middle" arcsize="29645f" o:gfxdata="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" fillcolor="white [3201]" strokecolor="black [3200]" strokeweight="2pt">
                   <v:textbox>
                     <w:txbxContent>
                       <w:p>
@@ -2334,6 +2501,7 @@
                           <w:spacing w:before="0" w:beforeAutospacing="0" w:after="0" w:afterAutospacing="0"/>
                           <w:jc w:val="center"/>
                         </w:pPr>
+                        <w:proofErr w:type="spellStart"/>
                         <w:r>
                           <w:rPr>
                             <w:rFonts w:asciiTheme="minorHAnsi" w:hAnsi="Calibri"/>
@@ -2342,7 +2510,18 @@
                             <w:sz w:val="22"/>
                             <w:szCs w:val="22"/>
                           </w:rPr>
-                          <w:t>Start</w:t>
+                          <w:t>act</w:t>
+                        </w:r>
+                        <w:proofErr w:type="spellEnd"/>
+                        <w:r>
+                          <w:rPr>
+                            <w:rFonts w:asciiTheme="minorHAnsi" w:hAnsi="Calibri"/>
+                            <w:color w:val="000000"/>
+                            <w:kern w:val="24"/>
+                            <w:sz w:val="22"/>
+                            <w:szCs w:val="22"/>
+                          </w:rPr>
+                          <w:t>()-Start</w:t>
                         </w:r>
                       </w:p>
                     </w:txbxContent>
@@ -2352,14 +2531,14 @@
                   <v:path arrowok="t" fillok="f" o:connecttype="none"/>
                   <o:lock v:ext="edit" shapetype="t"/>
                 </v:shapetype>
-                <v:shape id="Gerade Verbindung mit Pfeil 3" o:spid="_x0000_s1034" type="#_x0000_t32" style="position:absolute;left:26073;top:3911;width:7;height:3683;flip:x;visibility:visible;mso-wrap-style:square" o:connectortype="straight" o:gfxdata="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" strokecolor="black [3040]" strokeweight="2.25pt">
+                <v:shape id="Gerade Verbindung mit Pfeil 27" o:spid="_x0000_s1034" type="#_x0000_t32" style="position:absolute;left:26073;top:6168;width:7;height:3683;flip:x;visibility:visible;mso-wrap-style:square" o:connectortype="straight" o:gfxdata="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" strokecolor="black [3040]" strokeweight="2.25pt">
                   <v:stroke endarrow="open"/>
                 </v:shape>
                 <v:shapetype id="_x0000_t110" coordsize="21600,21600" o:spt="110" path="m10800,l,10800,10800,21600,21600,10800xe">
                   <v:stroke joinstyle="miter"/>
                   <v:path gradientshapeok="t" o:connecttype="rect" textboxrect="5400,5400,16200,16200"/>
                 </v:shapetype>
-                <v:shape id="Flussdiagramm: Verzweigung 4" o:spid="_x0000_s1035" type="#_x0000_t110" style="position:absolute;left:15405;top:7594;width:21336;height:6541;visibility:visible;mso-wrap-style:square;v-text-anchor:middle" o:gfxdata="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" fillcolor="white [3201]" strokecolor="black [3200]" strokeweight="2pt">
+                <v:shape id="Flussdiagramm: Verzweigung 28" o:spid="_x0000_s1035" type="#_x0000_t110" style="position:absolute;left:15405;top:9851;width:21336;height:6541;visibility:visible;mso-wrap-style:square;v-text-anchor:middle" o:gfxdata="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" fillcolor="white [3201]" strokecolor="black [3200]" strokeweight="2pt">
                   <v:textbox inset="0,0,0,0">
                     <w:txbxContent>
                       <w:p>
@@ -2398,7 +2577,7 @@
                   <v:stroke joinstyle="miter"/>
                   <v:path gradientshapeok="t" o:connecttype="rect"/>
                 </v:shapetype>
-                <v:shape id="Textfeld 365" o:spid="_x0000_s1036" type="#_x0000_t202" style="position:absolute;left:36450;top:8246;width:4775;height:2769;visibility:visible;mso-wrap-style:square;v-text-anchor:top" o:gfxdata="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" filled="f" stroked="f">
+                <v:shape id="Textfeld 365" o:spid="_x0000_s1036" type="#_x0000_t202" style="position:absolute;left:36450;top:10503;width:4775;height:2769;visibility:visible;mso-wrap-style:square;v-text-anchor:top" o:gfxdata="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" filled="f" stroked="f">
                   <v:textbox>
                     <w:txbxContent>
                       <w:p>
@@ -2427,10 +2606,10 @@
                   <v:path arrowok="t" fillok="f" o:connecttype="none"/>
                   <o:lock v:ext="edit" shapetype="t"/>
                 </v:shapetype>
-                <v:shape id="Gewinkelte Verbindung 6" o:spid="_x0000_s1037" type="#_x0000_t33" style="position:absolute;left:11747;top:10864;width:3658;height:6484;rotation:180;flip:y;visibility:visible;mso-wrap-style:square" o:connectortype="elbow" o:gfxdata="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" strokecolor="black [3040]" strokeweight="2.25pt">
+                <v:shape id="Gewinkelte Verbindung 30" o:spid="_x0000_s1037" type="#_x0000_t33" style="position:absolute;left:11747;top:13122;width:3658;height:6483;rotation:180;flip:y;visibility:visible;mso-wrap-style:square" o:connectortype="elbow" o:gfxdata="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" strokecolor="black [3040]" strokeweight="2.25pt">
                   <v:stroke endarrow="open"/>
                 </v:shape>
-                <v:rect id="Rechteck 7" o:spid="_x0000_s1038" style="position:absolute;top:17348;width:23495;height:5385;visibility:visible;mso-wrap-style:square;v-text-anchor:middle" o:gfxdata="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" fillcolor="white [3201]" strokecolor="black [3200]" strokeweight="2pt">
+                <v:rect id="Rechteck 31" o:spid="_x0000_s1038" style="position:absolute;top:19605;width:23495;height:5385;visibility:visible;mso-wrap-style:square;v-text-anchor:middle" o:gfxdata="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" fillcolor="white [3201]" strokecolor="black [3200]" strokeweight="2pt">
                   <v:textbox>
                     <w:txbxContent>
                       <w:p>
@@ -2465,7 +2644,7 @@
                     </w:txbxContent>
                   </v:textbox>
                 </v:rect>
-                <v:rect id="Rechteck 8" o:spid="_x0000_s1039" style="position:absolute;left:28651;top:17348;width:23495;height:5385;visibility:visible;mso-wrap-style:square;v-text-anchor:middle" o:gfxdata="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" fillcolor="white [3201]" strokecolor="black [3200]" strokeweight="2pt">
+                <v:rect id="Rechteck 32" o:spid="_x0000_s1039" style="position:absolute;left:28651;top:19605;width:23495;height:5385;visibility:visible;mso-wrap-style:square;v-text-anchor:middle" o:gfxdata="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" fillcolor="white [3201]" strokecolor="black [3200]" strokeweight="2pt">
                   <v:textbox>
                     <w:txbxContent>
                       <w:p>
@@ -2500,10 +2679,10 @@
                     </w:txbxContent>
                   </v:textbox>
                 </v:rect>
-                <v:shape id="Gewinkelte Verbindung 9" o:spid="_x0000_s1040" type="#_x0000_t33" style="position:absolute;left:36741;top:10864;width:3657;height:6484;visibility:visible;mso-wrap-style:square" o:connectortype="elbow" o:gfxdata="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" strokecolor="black [3040]" strokeweight="2.25pt">
+                <v:shape id="Gewinkelte Verbindung 33" o:spid="_x0000_s1040" type="#_x0000_t33" style="position:absolute;left:36741;top:13122;width:3657;height:6483;visibility:visible;mso-wrap-style:square" o:connectortype="elbow" o:gfxdata="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" strokecolor="black [3040]" strokeweight="2.25pt">
                   <v:stroke endarrow="open"/>
                 </v:shape>
-                <v:shape id="Textfeld 365" o:spid="_x0000_s1041" type="#_x0000_t202" style="position:absolute;left:11881;top:8291;width:4776;height:2768;visibility:visible;mso-wrap-style:square;v-text-anchor:top" o:gfxdata="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" filled="f" stroked="f">
+                <v:shape id="Textfeld 365" o:spid="_x0000_s1041" type="#_x0000_t202" style="position:absolute;left:11881;top:10548;width:4776;height:2768;visibility:visible;mso-wrap-style:square;v-text-anchor:top" o:gfxdata="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" filled="f" stroked="f">
                   <v:textbox>
                     <w:txbxContent>
                       <w:p>
@@ -2527,7 +2706,7 @@
                     </w:txbxContent>
                   </v:textbox>
                 </v:shape>
-                <v:roundrect id="Abgerundetes Rechteck 11" o:spid="_x0000_s1042" style="position:absolute;left:20035;top:27920;width:12090;height:3912;visibility:visible;mso-wrap-style:square;v-text-anchor:middle" arcsize="29645f" o:gfxdata="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" fillcolor="white [3201]" strokecolor="black [3200]" strokeweight="2pt">
+                <v:roundrect id="Abgerundetes Rechteck 35" o:spid="_x0000_s1042" style="position:absolute;left:20035;top:30178;width:12090;height:3911;visibility:visible;mso-wrap-style:square;v-text-anchor:middle" arcsize="29645f" o:gfxdata="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" fillcolor="white [3201]" strokecolor="black [3200]" strokeweight="2pt">
                   <v:textbox>
                     <w:txbxContent>
                       <w:p>
@@ -2545,9 +2724,19 @@
                             <w:sz w:val="22"/>
                             <w:szCs w:val="22"/>
                           </w:rPr>
-                          <w:t>Stop</w:t>
+                          <w:t>act</w:t>
                         </w:r>
                         <w:proofErr w:type="spellEnd"/>
+                        <w:r>
+                          <w:rPr>
+                            <w:rFonts w:asciiTheme="minorHAnsi" w:hAnsi="Calibri"/>
+                            <w:color w:val="000000"/>
+                            <w:kern w:val="24"/>
+                            <w:sz w:val="22"/>
+                            <w:szCs w:val="22"/>
+                          </w:rPr>
+                          <w:t>()-End</w:t>
+                        </w:r>
                       </w:p>
                     </w:txbxContent>
                   </v:textbox>
@@ -2563,11 +2752,65 @@
                   </v:handles>
                   <o:lock v:ext="edit" shapetype="t"/>
                 </v:shapetype>
-                <v:shape id="Gewinkelte Verbindung 12" o:spid="_x0000_s1043" type="#_x0000_t34" style="position:absolute;left:30645;top:18168;width:5187;height:14318;rotation:90;visibility:visible;mso-wrap-style:square" o:connectortype="elbow" o:gfxdata="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" strokecolor="black [3040]" strokeweight="2.25pt">
+                <v:shape id="Gewinkelte Verbindung 36" o:spid="_x0000_s1043" type="#_x0000_t34" style="position:absolute;left:30645;top:20425;width:5188;height:14318;rotation:90;visibility:visible;mso-wrap-style:square" o:connectortype="elbow" o:gfxdata="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" strokecolor="black [3040]" strokeweight="2.25pt">
                   <v:stroke endarrow="open"/>
                 </v:shape>
-                <v:shape id="Gewinkelte Verbindung 13" o:spid="_x0000_s1044" type="#_x0000_t34" style="position:absolute;left:16320;top:18159;width:5188;height:14333;rotation:90;flip:x;visibility:visible;mso-wrap-style:square" o:connectortype="elbow" o:gfxdata="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" strokecolor="black [3040]" strokeweight="2.25pt">
+                <v:shape id="Gewinkelte Verbindung 37" o:spid="_x0000_s1044" type="#_x0000_t34" style="position:absolute;left:16320;top:20417;width:5188;height:14333;rotation:90;flip:x;visibility:visible;mso-wrap-style:square" o:connectortype="elbow" o:gfxdata="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" strokecolor="black [3040]" strokeweight="2.25pt">
                   <v:stroke endarrow="open"/>
+                </v:shape>
+                <v:shapetype id="_x0000_t36" coordsize="21600,21600" o:spt="36" o:oned="t" adj="10800,10800,10800" path="m,l@0,0@0@1@2@1@2,21600,21600,21600e" filled="f">
+                  <v:stroke joinstyle="miter"/>
+                  <v:formulas>
+                    <v:f eqn="val #0"/>
+                    <v:f eqn="val #1"/>
+                    <v:f eqn="val #2"/>
+                    <v:f eqn="prod #1 1 2"/>
+                    <v:f eqn="mid #0 #2"/>
+                    <v:f eqn="mid #1 height"/>
+                  </v:formulas>
+                  <v:path arrowok="t" fillok="f" o:connecttype="none"/>
+                  <v:handles>
+                    <v:h position="#0,@3"/>
+                    <v:h position="@4,#1"/>
+                    <v:h position="#2,@5"/>
+                  </v:handles>
+                  <o:lock v:ext="edit" shapetype="t"/>
+                </v:shapetype>
+                <v:shape id="Gewinkelte Verbindung 38" o:spid="_x0000_s1045" type="#_x0000_t36" style="position:absolute;left:10164;top:18173;width:31833;height:127;rotation:-90;flip:x;visibility:visible;mso-wrap-style:square" o:connectortype="elbow" o:gfxdata="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" adj="-1551,-4850270,23151" strokecolor="black [3040]" strokeweight="2.25pt">
+                  <v:stroke dashstyle="3 1" endarrow="open"/>
+                </v:shape>
+                <v:shape id="Textfeld 365" o:spid="_x0000_s1046" type="#_x0000_t202" style="position:absolute;left:39627;width:14834;height:3340;visibility:visible;mso-wrap-style:square;v-text-anchor:top" o:gfxdata="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" filled="f" stroked="f">
+                  <v:textbox>
+                    <w:txbxContent>
+                      <w:p>
+                        <w:pPr>
+                          <w:pStyle w:val="StandardWeb"/>
+                          <w:spacing w:before="0" w:beforeAutospacing="0" w:after="0" w:afterAutospacing="0"/>
+                          <w:jc w:val="right"/>
+                        </w:pPr>
+                        <w:r>
+                          <w:rPr>
+                            <w:rFonts w:ascii="Calibri" w:hAnsi="Calibri"/>
+                            <w:i/>
+                            <w:iCs w:val="0"/>
+                            <w:color w:val="000000"/>
+                            <w:kern w:val="24"/>
+                          </w:rPr>
+                          <w:t>Run-</w:t>
+                        </w:r>
+                        <w:r>
+                          <w:rPr>
+                            <w:rFonts w:ascii="Calibri" w:hAnsi="Calibri"/>
+                            <w:i/>
+                            <w:iCs w:val="0"/>
+                            <w:color w:val="000000"/>
+                            <w:kern w:val="24"/>
+                          </w:rPr>
+                          <w:t>Cycle</w:t>
+                        </w:r>
+                      </w:p>
+                    </w:txbxContent>
+                  </v:textbox>
                 </v:shape>
               </v:group>
             </w:pict>
@@ -2675,16 +2918,50 @@
                 <w:lang w:val="en-GB"/>
               </w:rPr>
               <w:br/>
-              <w:t>turnLeft()</w:t>
             </w:r>
+            <w:proofErr w:type="spellStart"/>
             <w:r>
               <w:rPr>
                 <w:rFonts w:ascii="Courier New" w:hAnsi="Courier New" w:cs="Courier New"/>
                 <w:sz w:val="20"/>
                 <w:lang w:val="en-GB"/>
               </w:rPr>
+              <w:t>turnLeft</w:t>
+            </w:r>
+            <w:proofErr w:type="spellEnd"/>
+            <w:r>
+              <w:rPr>
+                <w:rFonts w:ascii="Courier New" w:hAnsi="Courier New" w:cs="Courier New"/>
+                <w:sz w:val="20"/>
+                <w:lang w:val="en-GB"/>
+              </w:rPr>
+              <w:t>()</w:t>
+            </w:r>
+            <w:r>
+              <w:rPr>
+                <w:rFonts w:ascii="Courier New" w:hAnsi="Courier New" w:cs="Courier New"/>
+                <w:sz w:val="20"/>
+                <w:lang w:val="en-GB"/>
+              </w:rPr>
               <w:br/>
-              <w:t>turnRight()</w:t>
+            </w:r>
+            <w:proofErr w:type="spellStart"/>
+            <w:r>
+              <w:rPr>
+                <w:rFonts w:ascii="Courier New" w:hAnsi="Courier New" w:cs="Courier New"/>
+                <w:sz w:val="20"/>
+                <w:lang w:val="en-GB"/>
+              </w:rPr>
+              <w:t>turnRight</w:t>
+            </w:r>
+            <w:proofErr w:type="spellEnd"/>
+            <w:r>
+              <w:rPr>
+                <w:rFonts w:ascii="Courier New" w:hAnsi="Courier New" w:cs="Courier New"/>
+                <w:sz w:val="20"/>
+                <w:lang w:val="en-GB"/>
+              </w:rPr>
+              <w:t>()</w:t>
             </w:r>
           </w:p>
           <w:p>
@@ -2695,13 +2972,23 @@
                 <w:lang w:val="en-GB"/>
               </w:rPr>
             </w:pPr>
+            <w:proofErr w:type="spellStart"/>
             <w:r>
               <w:rPr>
                 <w:rFonts w:ascii="Courier New" w:hAnsi="Courier New" w:cs="Courier New"/>
                 <w:sz w:val="20"/>
                 <w:lang w:val="en-GB"/>
               </w:rPr>
-              <w:t>putLeaf()</w:t>
+              <w:t>putLeaf</w:t>
+            </w:r>
+            <w:proofErr w:type="spellEnd"/>
+            <w:r>
+              <w:rPr>
+                <w:rFonts w:ascii="Courier New" w:hAnsi="Courier New" w:cs="Courier New"/>
+                <w:sz w:val="20"/>
+                <w:lang w:val="en-GB"/>
+              </w:rPr>
+              <w:t>()</w:t>
             </w:r>
           </w:p>
           <w:p>
@@ -2713,13 +3000,23 @@
                 <w:lang w:val="en-GB"/>
               </w:rPr>
             </w:pPr>
+            <w:proofErr w:type="spellStart"/>
             <w:r>
               <w:rPr>
                 <w:rFonts w:ascii="Courier New" w:hAnsi="Courier New" w:cs="Courier New"/>
                 <w:sz w:val="20"/>
                 <w:lang w:val="en-GB"/>
               </w:rPr>
-              <w:t>removeLeaf()</w:t>
+              <w:t>removeLeaf</w:t>
+            </w:r>
+            <w:proofErr w:type="spellEnd"/>
+            <w:r>
+              <w:rPr>
+                <w:rFonts w:ascii="Courier New" w:hAnsi="Courier New" w:cs="Courier New"/>
+                <w:sz w:val="20"/>
+                <w:lang w:val="en-GB"/>
+              </w:rPr>
+              <w:t>()</w:t>
             </w:r>
             <w:r>
               <w:rPr>
@@ -2775,13 +3072,23 @@
                 <w:lang w:val="en-GB"/>
               </w:rPr>
             </w:pPr>
+            <w:proofErr w:type="spellStart"/>
             <w:r>
               <w:rPr>
                 <w:rFonts w:ascii="Courier New" w:hAnsi="Courier New" w:cs="Courier New"/>
                 <w:sz w:val="20"/>
                 <w:lang w:val="en-GB"/>
               </w:rPr>
-              <w:t>treeFront()</w:t>
+              <w:t>treeFront</w:t>
+            </w:r>
+            <w:proofErr w:type="spellEnd"/>
+            <w:r>
+              <w:rPr>
+                <w:rFonts w:ascii="Courier New" w:hAnsi="Courier New" w:cs="Courier New"/>
+                <w:sz w:val="20"/>
+                <w:lang w:val="en-GB"/>
+              </w:rPr>
+              <w:t>()</w:t>
             </w:r>
           </w:p>
           <w:p>
@@ -2792,13 +3099,23 @@
                 <w:lang w:val="en-GB"/>
               </w:rPr>
             </w:pPr>
+            <w:proofErr w:type="spellStart"/>
             <w:r>
               <w:rPr>
                 <w:rFonts w:ascii="Courier New" w:hAnsi="Courier New" w:cs="Courier New"/>
                 <w:sz w:val="20"/>
                 <w:lang w:val="en-GB"/>
               </w:rPr>
-              <w:t>treeLeft()</w:t>
+              <w:t>treeLeft</w:t>
+            </w:r>
+            <w:proofErr w:type="spellEnd"/>
+            <w:r>
+              <w:rPr>
+                <w:rFonts w:ascii="Courier New" w:hAnsi="Courier New" w:cs="Courier New"/>
+                <w:sz w:val="20"/>
+                <w:lang w:val="en-GB"/>
+              </w:rPr>
+              <w:t>()</w:t>
             </w:r>
           </w:p>
           <w:p>
@@ -2809,13 +3126,23 @@
                 <w:lang w:val="en-GB"/>
               </w:rPr>
             </w:pPr>
+            <w:proofErr w:type="spellStart"/>
             <w:r>
               <w:rPr>
                 <w:rFonts w:ascii="Courier New" w:hAnsi="Courier New" w:cs="Courier New"/>
                 <w:sz w:val="20"/>
                 <w:lang w:val="en-GB"/>
               </w:rPr>
-              <w:t>treeRight()</w:t>
+              <w:t>treeRight</w:t>
+            </w:r>
+            <w:proofErr w:type="spellEnd"/>
+            <w:r>
+              <w:rPr>
+                <w:rFonts w:ascii="Courier New" w:hAnsi="Courier New" w:cs="Courier New"/>
+                <w:sz w:val="20"/>
+                <w:lang w:val="en-GB"/>
+              </w:rPr>
+              <w:t>()</w:t>
             </w:r>
           </w:p>
           <w:p>
@@ -2825,12 +3152,21 @@
                 <w:sz w:val="20"/>
               </w:rPr>
             </w:pPr>
+            <w:proofErr w:type="spellStart"/>
             <w:r>
               <w:rPr>
                 <w:rFonts w:ascii="Courier New" w:hAnsi="Courier New" w:cs="Courier New"/>
                 <w:sz w:val="20"/>
               </w:rPr>
-              <w:t>onLeaf()</w:t>
+              <w:t>onLeaf</w:t>
+            </w:r>
+            <w:proofErr w:type="spellEnd"/>
+            <w:r>
+              <w:rPr>
+                <w:rFonts w:ascii="Courier New" w:hAnsi="Courier New" w:cs="Courier New"/>
+                <w:sz w:val="20"/>
+              </w:rPr>
+              <w:t>()</w:t>
             </w:r>
           </w:p>
           <w:p>
@@ -2839,12 +3175,21 @@
                 <w:sz w:val="20"/>
               </w:rPr>
             </w:pPr>
+            <w:proofErr w:type="spellStart"/>
             <w:r>
               <w:rPr>
                 <w:rFonts w:ascii="Courier New" w:hAnsi="Courier New" w:cs="Courier New"/>
                 <w:sz w:val="20"/>
               </w:rPr>
-              <w:t>mushroomFront()</w:t>
+              <w:t>mushroomFront</w:t>
+            </w:r>
+            <w:proofErr w:type="spellEnd"/>
+            <w:r>
+              <w:rPr>
+                <w:rFonts w:ascii="Courier New" w:hAnsi="Courier New" w:cs="Courier New"/>
+                <w:sz w:val="20"/>
+              </w:rPr>
+              <w:t>()</w:t>
             </w:r>
           </w:p>
         </w:tc>
@@ -2872,9 +3217,19 @@
       <w:pPr>
         <w:pStyle w:val="Lsung"/>
       </w:pPr>
-      <w:r>
-        <w:t>Possible soultion</w:t>
-      </w:r>
+      <w:proofErr w:type="spellStart"/>
+      <w:r>
+        <w:t>Possible</w:t>
+      </w:r>
+      <w:proofErr w:type="spellEnd"/>
+      <w:r>
+        <w:t xml:space="preserve"> </w:t>
+      </w:r>
+      <w:proofErr w:type="spellStart"/>
+      <w:r>
+        <w:t>soultion</w:t>
+      </w:r>
+      <w:proofErr w:type="spellEnd"/>
       <w:r>
         <w:t>:</w:t>
       </w:r>
@@ -2886,10 +3241,10 @@
           <w:lang w:eastAsia="de-CH" w:bidi="ar-SA"/>
         </w:rPr>
         <w:drawing>
-          <wp:inline distT="0" distB="0" distL="0" distR="0" wp14:anchorId="0FBC5EDA">
-            <wp:extent cx="4348480" cy="4348480"/>
+          <wp:inline distT="0" distB="0" distL="0" distR="0" wp14:anchorId="16FF97CA" wp14:editId="666EEEE8">
+            <wp:extent cx="4235859" cy="4419600"/>
             <wp:effectExtent l="0" t="0" r="0" b="0"/>
-            <wp:docPr id="58" name="Grafik 58"/>
+            <wp:docPr id="41" name="Grafik 41"/>
             <wp:cNvGraphicFramePr>
               <a:graphicFrameLocks xmlns:a="http://schemas.openxmlformats.org/drawingml/2006/main" noChangeAspect="1"/>
             </wp:cNvGraphicFramePr>
@@ -2918,7 +3273,7 @@
                   <pic:spPr bwMode="auto">
                     <a:xfrm>
                       <a:off x="0" y="0"/>
-                      <a:ext cx="4349007" cy="4349007"/>
+                      <a:ext cx="4235421" cy="4419143"/>
                     </a:xfrm>
                     <a:prstGeom prst="rect">
                       <a:avLst/>
@@ -2936,11 +3291,20 @@
     <w:p>
       <w:pPr>
         <w:pStyle w:val="berschrift1"/>
-      </w:pPr>
-      <w:r>
+        <w:rPr>
+          <w:lang w:val="en-US"/>
+        </w:rPr>
+      </w:pPr>
+      <w:r>
+        <w:rPr>
+          <w:lang w:val="en-US"/>
+        </w:rPr>
         <w:t>Conditional Statements</w:t>
       </w:r>
       <w:r>
+        <w:rPr>
+          <w:lang w:val="en-US"/>
+        </w:rPr>
         <w:t xml:space="preserve"> in Java</w:t>
       </w:r>
       <w:r>
@@ -2951,6 +3315,11 @@
       </w:r>
     </w:p>
     <w:p>
+      <w:pPr>
+        <w:rPr>
+          <w:lang w:val="en-US"/>
+        </w:rPr>
+      </w:pPr>
       <w:r>
         <w:rPr>
           <w:noProof/>
@@ -3010,9 +3379,11 @@
                             <w:pPr>
                               <w:jc w:val="center"/>
                             </w:pPr>
+                            <w:proofErr w:type="spellStart"/>
                             <w:r>
                               <w:t>Condition</w:t>
                             </w:r>
+                            <w:proofErr w:type="spellEnd"/>
                           </w:p>
                         </w:txbxContent>
                       </wps:txbx>
@@ -3051,7 +3422,7 @@
                 </v:handles>
                 <o:callout v:ext="edit" type="oneSegment" on="t"/>
               </v:shapetype>
-              <v:shape id="Legende mit Linie 1 14" o:spid="_x0000_s1045" type="#_x0000_t47" style="position:absolute;margin-left:217.35pt;margin-top:10.5pt;width:107.2pt;height:21.6pt;z-index:251665408;visibility:visible;mso-wrap-style:square;mso-width-percent:0;mso-height-percent:0;mso-wrap-distance-left:9pt;mso-wrap-distance-top:0;mso-wrap-distance-right:9pt;mso-wrap-distance-bottom:0;mso-position-horizontal:absolute;mso-position-horizontal-relative:text;mso-position-vertical:absolute;mso-position-vertical-relative:text;mso-width-percent:0;mso-height-percent:0;mso-width-relative:margin;mso-height-relative:margin;v-text-anchor:middle" o:gfxdata="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" adj="-21285,23500,-783,11250" fillcolor="white [3201]" strokecolor="#4d4d4d [3209]" strokeweight="2pt">
+              <v:shape id="Legende mit Linie 1 14" o:spid="_x0000_s1047" type="#_x0000_t47" style="position:absolute;margin-left:217.35pt;margin-top:10.5pt;width:107.2pt;height:21.6pt;z-index:251665408;visibility:visible;mso-wrap-style:square;mso-width-percent:0;mso-height-percent:0;mso-wrap-distance-left:9pt;mso-wrap-distance-top:0;mso-wrap-distance-right:9pt;mso-wrap-distance-bottom:0;mso-position-horizontal:absolute;mso-position-horizontal-relative:text;mso-position-vertical:absolute;mso-position-vertical-relative:text;mso-width-percent:0;mso-height-percent:0;mso-width-relative:margin;mso-height-relative:margin;v-text-anchor:middle" o:gfxdata="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" adj="-21285,23500,-783,11250" fillcolor="white [3201]" strokecolor="#4d4d4d [3209]" strokeweight="2pt">
                 <v:textbox>
                   <w:txbxContent>
                     <w:p>
@@ -3076,40 +3447,62 @@
     <w:p>
       <w:pPr>
         <w:pStyle w:val="Quellcode"/>
+        <w:pBdr>
+          <w:right w:val="single" w:sz="4" w:space="19" w:color="auto"/>
+        </w:pBdr>
         <w:ind w:right="7654"/>
+        <w:rPr>
+          <w:lang w:val="en-US"/>
+        </w:rPr>
       </w:pPr>
       <w:r>
         <w:rPr>
           <w:b/>
+          <w:lang w:val="en-US"/>
         </w:rPr>
         <w:t>if</w:t>
       </w:r>
       <w:r>
+        <w:rPr>
+          <w:lang w:val="en-US"/>
+        </w:rPr>
         <w:t xml:space="preserve"> (</w:t>
       </w:r>
       <w:r>
+        <w:rPr>
+          <w:lang w:val="en-US"/>
+        </w:rPr>
         <w:t>treeFront()</w:t>
       </w:r>
       <w:r>
+        <w:rPr>
+          <w:lang w:val="en-US"/>
+        </w:rPr>
         <w:t xml:space="preserve">) </w:t>
       </w:r>
     </w:p>
     <w:p>
       <w:pPr>
         <w:pStyle w:val="Quellcode"/>
+        <w:pBdr>
+          <w:right w:val="single" w:sz="4" w:space="19" w:color="auto"/>
+        </w:pBdr>
         <w:ind w:right="7654"/>
+        <w:rPr>
+          <w:lang w:val="en-US"/>
+        </w:rPr>
       </w:pPr>
       <w:r>
         <mc:AlternateContent>
           <mc:Choice Requires="wps">
             <w:drawing>
-              <wp:anchor distT="0" distB="0" distL="114300" distR="114300" simplePos="0" relativeHeight="251667456" behindDoc="0" locked="0" layoutInCell="1" allowOverlap="1" wp14:anchorId="13D27084" wp14:editId="0B3343EF">
+              <wp:anchor distT="0" distB="0" distL="114300" distR="114300" simplePos="0" relativeHeight="251667456" behindDoc="0" locked="0" layoutInCell="1" allowOverlap="1" wp14:anchorId="3E32F895" wp14:editId="4477424C">
                 <wp:simplePos x="0" y="0"/>
                 <wp:positionH relativeFrom="column">
-                  <wp:posOffset>2760448</wp:posOffset>
+                  <wp:posOffset>2762885</wp:posOffset>
                 </wp:positionH>
                 <wp:positionV relativeFrom="paragraph">
-                  <wp:posOffset>28575</wp:posOffset>
+                  <wp:posOffset>113030</wp:posOffset>
                 </wp:positionV>
                 <wp:extent cx="1696720" cy="467360"/>
                 <wp:effectExtent l="1352550" t="0" r="17780" b="27940"/>
@@ -3129,7 +3522,7 @@
                           <a:avLst>
                             <a:gd name="adj1" fmla="val 52083"/>
                             <a:gd name="adj2" fmla="val -3623"/>
-                            <a:gd name="adj3" fmla="val 45122"/>
+                            <a:gd name="adj3" fmla="val 32078"/>
                             <a:gd name="adj4" fmla="val -79243"/>
                           </a:avLst>
                         </a:prstGeom>
@@ -3219,7 +3612,7 @@
           </mc:Choice>
           <mc:Fallback>
             <w:pict>
-              <v:shape id="Legende mit Linie 1 15" o:spid="_x0000_s1046" type="#_x0000_t47" style="position:absolute;margin-left:217.35pt;margin-top:2.25pt;width:133.6pt;height:36.8pt;z-index:251667456;visibility:visible;mso-wrap-style:square;mso-width-percent:0;mso-height-percent:0;mso-wrap-distance-left:9pt;mso-wrap-distance-top:0;mso-wrap-distance-right:9pt;mso-wrap-distance-bottom:0;mso-position-horizontal:absolute;mso-position-horizontal-relative:text;mso-position-vertical:absolute;mso-position-vertical-relative:text;mso-width-percent:0;mso-height-percent:0;mso-width-relative:margin;mso-height-relative:margin;v-text-anchor:middle" o:gfxdata="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" adj="-17116,9746,-783,11250" fillcolor="white [3201]" strokecolor="#4d4d4d [3209]" strokeweight="2pt">
+              <v:shape id="Legende mit Linie 1 15" o:spid="_x0000_s1048" type="#_x0000_t47" style="position:absolute;margin-left:217.55pt;margin-top:8.9pt;width:133.6pt;height:36.8pt;z-index:251667456;visibility:visible;mso-wrap-style:square;mso-width-percent:0;mso-height-percent:0;mso-wrap-distance-left:9pt;mso-wrap-distance-top:0;mso-wrap-distance-right:9pt;mso-wrap-distance-bottom:0;mso-position-horizontal:absolute;mso-position-horizontal-relative:text;mso-position-vertical:absolute;mso-position-vertical-relative:text;mso-width-percent:0;mso-height-percent:0;mso-width-relative:margin;mso-height-relative:margin;v-text-anchor:middle" o:gfxdata="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" adj="-17116,6929,-783,11250" fillcolor="white [3201]" strokecolor="#4d4d4d [3209]" strokeweight="2pt">
                 <v:textbox>
                   <w:txbxContent>
                     <w:p>
@@ -3276,68 +3669,118 @@
           </mc:Fallback>
         </mc:AlternateContent>
       </w:r>
-      <w:r>
-        <w:t>{</w:t>
-      </w:r>
     </w:p>
     <w:p>
       <w:pPr>
         <w:pStyle w:val="Quellcode"/>
+        <w:pBdr>
+          <w:right w:val="single" w:sz="4" w:space="19" w:color="auto"/>
+        </w:pBdr>
         <w:ind w:right="7654"/>
-      </w:pPr>
-      <w:r>
+        <w:rPr>
+          <w:lang w:val="en-US"/>
+        </w:rPr>
+      </w:pPr>
+      <w:r>
+        <w:rPr>
+          <w:lang w:val="en-US"/>
+        </w:rPr>
         <w:tab/>
       </w:r>
       <w:r>
+        <w:rPr>
+          <w:lang w:val="en-US"/>
+        </w:rPr>
         <w:t>turnLeft()</w:t>
       </w:r>
       <w:r>
+        <w:rPr>
+          <w:lang w:val="en-US"/>
+        </w:rPr>
         <w:t>;</w:t>
       </w:r>
     </w:p>
     <w:p>
       <w:pPr>
         <w:pStyle w:val="Quellcode"/>
+        <w:pBdr>
+          <w:right w:val="single" w:sz="4" w:space="19" w:color="auto"/>
+        </w:pBdr>
         <w:ind w:right="7654"/>
-      </w:pPr>
-      <w:r>
-        <w:t>}</w:t>
-      </w:r>
+        <w:rPr>
+          <w:lang w:val="en-US"/>
+        </w:rPr>
+      </w:pPr>
     </w:p>
     <w:p>
       <w:pPr>
         <w:pStyle w:val="Quellcode"/>
+        <w:pBdr>
+          <w:right w:val="single" w:sz="4" w:space="19" w:color="auto"/>
+        </w:pBdr>
         <w:ind w:right="7654"/>
         <w:rPr>
+          <w:lang w:val="en-US"/>
+        </w:rPr>
+      </w:pPr>
+      <w:r>
+        <w:rPr>
+          <w:lang w:val="en-US"/>
+        </w:rPr>
+        <w:t>}</w:t>
+      </w:r>
+      <w:r>
+        <w:rPr>
+          <w:lang w:val="en-US"/>
+        </w:rPr>
+        <w:t xml:space="preserve"> </w:t>
+      </w:r>
+      <w:r>
+        <w:rPr>
           <w:b/>
-        </w:rPr>
-      </w:pPr>
+          <w:lang w:val="en-US"/>
+        </w:rPr>
+        <w:t>else</w:t>
+      </w:r>
       <w:r>
         <w:rPr>
           <w:b/>
-        </w:rPr>
-        <w:t>else</w:t>
+          <w:lang w:val="en-US"/>
+        </w:rPr>
+        <w:t xml:space="preserve"> </w:t>
+      </w:r>
+      <w:r>
+        <w:rPr>
+          <w:lang w:val="en-US"/>
+        </w:rPr>
+        <w:t>{</w:t>
       </w:r>
     </w:p>
     <w:p>
       <w:pPr>
         <w:pStyle w:val="Quellcode"/>
+        <w:pBdr>
+          <w:right w:val="single" w:sz="4" w:space="19" w:color="auto"/>
+        </w:pBdr>
         <w:ind w:right="7654"/>
+        <w:rPr>
+          <w:lang w:val="en-US"/>
+        </w:rPr>
       </w:pPr>
       <w:r>
         <mc:AlternateContent>
           <mc:Choice Requires="wps">
             <w:drawing>
-              <wp:anchor distT="0" distB="0" distL="114300" distR="114300" simplePos="0" relativeHeight="251669504" behindDoc="0" locked="0" layoutInCell="1" allowOverlap="1" wp14:anchorId="48C1E258" wp14:editId="51151E7D">
+              <wp:anchor distT="0" distB="0" distL="114300" distR="114300" simplePos="0" relativeHeight="251669504" behindDoc="0" locked="0" layoutInCell="1" allowOverlap="1" wp14:anchorId="1C505986" wp14:editId="5187204D">
                 <wp:simplePos x="0" y="0"/>
                 <wp:positionH relativeFrom="column">
-                  <wp:posOffset>2760448</wp:posOffset>
+                  <wp:posOffset>2752725</wp:posOffset>
                 </wp:positionH>
                 <wp:positionV relativeFrom="paragraph">
-                  <wp:posOffset>26035</wp:posOffset>
+                  <wp:posOffset>130175</wp:posOffset>
                 </wp:positionV>
                 <wp:extent cx="1696720" cy="467360"/>
-                <wp:effectExtent l="1314450" t="0" r="17780" b="27940"/>
+                <wp:effectExtent l="1333500" t="0" r="17780" b="27940"/>
                 <wp:wrapNone/>
                 <wp:docPr id="16" name="Legende mit Linie 1 16"/>
                 <wp:cNvGraphicFramePr/>
@@ -3354,7 +3797,7 @@
                           <a:avLst>
                             <a:gd name="adj1" fmla="val 52083"/>
                             <a:gd name="adj2" fmla="val -3623"/>
-                            <a:gd name="adj3" fmla="val 47296"/>
+                            <a:gd name="adj3" fmla="val 25557"/>
                             <a:gd name="adj4" fmla="val -78045"/>
                           </a:avLst>
                         </a:prstGeom>
@@ -3438,7 +3881,7 @@
           </mc:Choice>
           <mc:Fallback>
             <w:pict>
-              <v:shape id="Legende mit Linie 1 16" o:spid="_x0000_s1047" type="#_x0000_t47" style="position:absolute;margin-left:217.35pt;margin-top:2.05pt;width:133.6pt;height:36.8pt;z-index:251669504;visibility:visible;mso-wrap-style:square;mso-width-percent:0;mso-height-percent:0;mso-wrap-distance-left:9pt;mso-wrap-distance-top:0;mso-wrap-distance-right:9pt;mso-wrap-distance-bottom:0;mso-position-horizontal:absolute;mso-position-horizontal-relative:text;mso-position-vertical:absolute;mso-position-vertical-relative:text;mso-width-percent:0;mso-height-percent:0;mso-width-relative:margin;mso-height-relative:margin;v-text-anchor:middle" o:gfxdata="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" adj="-16858,10216,-783,11250" fillcolor="white [3201]" strokecolor="#4d4d4d [3209]" strokeweight="2pt">
+              <v:shape id="Legende mit Linie 1 16" o:spid="_x0000_s1049" type="#_x0000_t47" style="position:absolute;margin-left:216.75pt;margin-top:10.25pt;width:133.6pt;height:36.8pt;z-index:251669504;visibility:visible;mso-wrap-style:square;mso-width-percent:0;mso-height-percent:0;mso-wrap-distance-left:9pt;mso-wrap-distance-top:0;mso-wrap-distance-right:9pt;mso-wrap-distance-bottom:0;mso-position-horizontal:absolute;mso-position-horizontal-relative:text;mso-position-vertical:absolute;mso-position-vertical-relative:text;mso-width-percent:0;mso-height-percent:0;mso-width-relative:margin;mso-height-relative:margin;v-text-anchor:middle" o:gfxdata="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" adj="-16858,5520,-783,11250" fillcolor="white [3201]" strokecolor="#4d4d4d [3209]" strokeweight="2pt">
                 <v:textbox>
                   <w:txbxContent>
                     <w:p>
@@ -3489,32 +3932,56 @@
           </mc:Fallback>
         </mc:AlternateContent>
       </w:r>
-      <w:r>
-        <w:t>{</w:t>
-      </w:r>
     </w:p>
     <w:p>
       <w:pPr>
         <w:pStyle w:val="Quellcode"/>
+        <w:pBdr>
+          <w:right w:val="single" w:sz="4" w:space="19" w:color="auto"/>
+        </w:pBdr>
         <w:ind w:right="7654"/>
-      </w:pPr>
-      <w:r>
+        <w:rPr>
+          <w:lang w:val="en-US"/>
+        </w:rPr>
+      </w:pPr>
+      <w:r>
+        <w:rPr>
+          <w:lang w:val="en-US"/>
+        </w:rPr>
         <w:tab/>
       </w:r>
       <w:r>
+        <w:rPr>
+          <w:lang w:val="en-US"/>
+        </w:rPr>
         <w:t>move();</w:t>
       </w:r>
     </w:p>
     <w:p>
       <w:pPr>
         <w:pStyle w:val="Quellcode"/>
+        <w:pBdr>
+          <w:right w:val="single" w:sz="4" w:space="19" w:color="auto"/>
+        </w:pBdr>
         <w:ind w:right="7654"/>
-      </w:pPr>
-      <w:r>
+        <w:rPr>
+          <w:lang w:val="en-US"/>
+        </w:rPr>
+      </w:pPr>
+      <w:r>
+        <w:rPr>
+          <w:lang w:val="en-US"/>
+        </w:rPr>
         <w:t>}</w:t>
       </w:r>
     </w:p>
-    <w:p/>
+    <w:p>
+      <w:pPr>
+        <w:rPr>
+          <w:lang w:val="en-US"/>
+        </w:rPr>
+      </w:pPr>
+    </w:p>
     <w:p>
       <w:pPr>
         <w:rPr>
@@ -3592,7 +4059,23 @@
           <w:b/>
           <w:lang w:val="en-US"/>
         </w:rPr>
-        <w:t>may be omitted i fit is not needed.</w:t>
+        <w:t xml:space="preserve">may be omitted </w:t>
+      </w:r>
+      <w:proofErr w:type="spellStart"/>
+      <w:r>
+        <w:rPr>
+          <w:b/>
+          <w:lang w:val="en-US"/>
+        </w:rPr>
+        <w:t>i</w:t>
+      </w:r>
+      <w:proofErr w:type="spellEnd"/>
+      <w:r>
+        <w:rPr>
+          <w:b/>
+          <w:lang w:val="en-US"/>
+        </w:rPr>
+        <w:t xml:space="preserve"> fit is not needed.</w:t>
       </w:r>
     </w:p>
     <w:p>
@@ -3635,18 +4118,18 @@
           <w:lang w:eastAsia="de-CH" w:bidi="ar-SA"/>
         </w:rPr>
         <w:drawing>
-          <wp:anchor distT="0" distB="0" distL="114300" distR="114300" simplePos="0" relativeHeight="251691008" behindDoc="1" locked="0" layoutInCell="1" allowOverlap="1" wp14:anchorId="71C5B03F" wp14:editId="48076296">
+          <wp:anchor distT="0" distB="0" distL="114300" distR="114300" simplePos="0" relativeHeight="251699200" behindDoc="1" locked="0" layoutInCell="1" allowOverlap="1" wp14:anchorId="4EB40652" wp14:editId="6B634E54">
             <wp:simplePos x="0" y="0"/>
             <wp:positionH relativeFrom="column">
-              <wp:posOffset>3052445</wp:posOffset>
+              <wp:posOffset>3006725</wp:posOffset>
             </wp:positionH>
             <wp:positionV relativeFrom="paragraph">
-              <wp:posOffset>403860</wp:posOffset>
+              <wp:posOffset>556260</wp:posOffset>
             </wp:positionV>
-            <wp:extent cx="3248025" cy="2458720"/>
-            <wp:effectExtent l="0" t="0" r="9525" b="0"/>
+            <wp:extent cx="3447415" cy="2804160"/>
+            <wp:effectExtent l="0" t="0" r="635" b="0"/>
             <wp:wrapNone/>
-            <wp:docPr id="59" name="Grafik 59"/>
+            <wp:docPr id="51" name="Grafik 51"/>
             <wp:cNvGraphicFramePr>
               <a:graphicFrameLocks xmlns:a="http://schemas.openxmlformats.org/drawingml/2006/main" noChangeAspect="1"/>
             </wp:cNvGraphicFramePr>
@@ -3654,7 +4137,7 @@
               <a:graphicData uri="http://schemas.openxmlformats.org/drawingml/2006/picture">
                 <pic:pic xmlns:pic="http://schemas.openxmlformats.org/drawingml/2006/picture">
                   <pic:nvPicPr>
-                    <pic:cNvPr id="0" name="Picture 3"/>
+                    <pic:cNvPr id="0" name="Picture 4"/>
                     <pic:cNvPicPr>
                       <a:picLocks noChangeAspect="1" noChangeArrowheads="1"/>
                     </pic:cNvPicPr>
@@ -3675,7 +4158,7 @@
                   <pic:spPr bwMode="auto">
                     <a:xfrm>
                       <a:off x="0" y="0"/>
-                      <a:ext cx="3248025" cy="2458720"/>
+                      <a:ext cx="3447415" cy="2804160"/>
                     </a:xfrm>
                     <a:prstGeom prst="rect">
                       <a:avLst/>
@@ -3734,6 +4217,12 @@
         </w:rPr>
         <w:t>if (onLeaf())</w:t>
       </w:r>
+      <w:r>
+        <w:rPr>
+          <w:lang w:val="en-US"/>
+        </w:rPr>
+        <w:t xml:space="preserve"> {</w:t>
+      </w:r>
     </w:p>
     <w:p>
       <w:pPr>
@@ -3743,12 +4232,6 @@
           <w:lang w:val="en-US"/>
         </w:rPr>
       </w:pPr>
-      <w:r>
-        <w:rPr>
-          <w:lang w:val="en-US"/>
-        </w:rPr>
-        <w:t>{</w:t>
-      </w:r>
     </w:p>
     <w:p>
       <w:pPr>
@@ -3774,12 +4257,6 @@
           <w:lang w:val="en-US"/>
         </w:rPr>
       </w:pPr>
-      <w:r>
-        <w:rPr>
-          <w:lang w:val="en-US"/>
-        </w:rPr>
-        <w:t>}</w:t>
-      </w:r>
     </w:p>
     <w:p>
       <w:pPr>
@@ -3793,7 +4270,19 @@
         <w:rPr>
           <w:lang w:val="en-US"/>
         </w:rPr>
+        <w:t xml:space="preserve">} </w:t>
+      </w:r>
+      <w:r>
+        <w:rPr>
+          <w:lang w:val="en-US"/>
+        </w:rPr>
         <w:t>else</w:t>
+      </w:r>
+      <w:r>
+        <w:rPr>
+          <w:lang w:val="en-US"/>
+        </w:rPr>
+        <w:t xml:space="preserve"> {</w:t>
       </w:r>
     </w:p>
     <w:p>
@@ -3804,12 +4293,6 @@
           <w:lang w:val="en-US"/>
         </w:rPr>
       </w:pPr>
-      <w:r>
-        <w:rPr>
-          <w:lang w:val="en-US"/>
-        </w:rPr>
-        <w:t>{</w:t>
-      </w:r>
     </w:p>
     <w:p>
       <w:pPr>
@@ -3874,15 +4357,53 @@
     <w:p>
       <w:pPr>
         <w:pStyle w:val="Lsung"/>
-      </w:pPr>
-      <w:r>
-        <w:t>puts a leaf if there is no leaf</w:t>
+        <w:rPr>
+          <w:lang w:val="en-US"/>
+        </w:rPr>
+      </w:pPr>
+      <w:proofErr w:type="gramStart"/>
+      <w:r>
+        <w:rPr>
+          <w:lang w:val="en-US"/>
+        </w:rPr>
+        <w:t>puts</w:t>
+      </w:r>
+      <w:proofErr w:type="gramEnd"/>
+      <w:r>
+        <w:rPr>
+          <w:lang w:val="en-US"/>
+        </w:rPr>
+        <w:t xml:space="preserve"> a leaf if there is no leaf</w:t>
       </w:r>
     </w:p>
-    <w:p/>
-    <w:p/>
-    <w:p/>
-    <w:p/>
+    <w:p>
+      <w:pPr>
+        <w:rPr>
+          <w:lang w:val="en-US"/>
+        </w:rPr>
+      </w:pPr>
+    </w:p>
+    <w:p>
+      <w:pPr>
+        <w:rPr>
+          <w:lang w:val="en-US"/>
+        </w:rPr>
+      </w:pPr>
+    </w:p>
+    <w:p>
+      <w:pPr>
+        <w:rPr>
+          <w:lang w:val="en-US"/>
+        </w:rPr>
+      </w:pPr>
+    </w:p>
+    <w:p>
+      <w:pPr>
+        <w:rPr>
+          <w:lang w:val="en-US"/>
+        </w:rPr>
+      </w:pPr>
+    </w:p>
     <w:p>
       <w:pPr>
         <w:pStyle w:val="Listenabsatz"/>
@@ -3890,8 +4411,14 @@
           <w:ilvl w:val="0"/>
           <w:numId w:val="27"/>
         </w:numPr>
-      </w:pPr>
-      <w:r>
+        <w:rPr>
+          <w:lang w:val="en-US"/>
+        </w:rPr>
+      </w:pPr>
+      <w:r>
+        <w:rPr>
+          <w:lang w:val="en-US"/>
+        </w:rPr>
         <w:t xml:space="preserve"> </w:t>
       </w:r>
     </w:p>
@@ -3899,30 +4426,39 @@
       <w:pPr>
         <w:pStyle w:val="Quellcode"/>
         <w:ind w:right="7512"/>
-      </w:pPr>
-      <w:r>
-        <w:t>if (onLeaf())</w:t>
+        <w:rPr>
+          <w:lang w:val="en-US"/>
+        </w:rPr>
+      </w:pPr>
+      <w:r>
+        <w:rPr>
+          <w:lang w:val="en-US"/>
+        </w:rPr>
+        <w:t>if (onLeaf()) {</w:t>
       </w:r>
     </w:p>
     <w:p>
       <w:pPr>
         <w:pStyle w:val="Quellcode"/>
         <w:ind w:right="7512"/>
+        <w:rPr>
+          <w:lang w:val="en-US"/>
+        </w:rPr>
       </w:pPr>
       <w:r>
         <w:drawing>
-          <wp:anchor distT="0" distB="0" distL="114300" distR="114300" simplePos="0" relativeHeight="251692032" behindDoc="1" locked="0" layoutInCell="1" allowOverlap="1" wp14:anchorId="6663DF28" wp14:editId="2074F9B8">
+          <wp:anchor distT="0" distB="0" distL="114300" distR="114300" simplePos="0" relativeHeight="251701248" behindDoc="1" locked="0" layoutInCell="1" allowOverlap="1" wp14:anchorId="66EC982F" wp14:editId="1D972D8D">
             <wp:simplePos x="0" y="0"/>
             <wp:positionH relativeFrom="column">
-              <wp:posOffset>2884805</wp:posOffset>
+              <wp:posOffset>3067685</wp:posOffset>
             </wp:positionH>
             <wp:positionV relativeFrom="paragraph">
-              <wp:posOffset>-31750</wp:posOffset>
+              <wp:posOffset>116840</wp:posOffset>
             </wp:positionV>
-            <wp:extent cx="3220720" cy="2446020"/>
-            <wp:effectExtent l="0" t="0" r="0" b="0"/>
+            <wp:extent cx="3180080" cy="2513330"/>
+            <wp:effectExtent l="0" t="0" r="1270" b="1270"/>
             <wp:wrapNone/>
-            <wp:docPr id="60" name="Grafik 60"/>
+            <wp:docPr id="80" name="Grafik 80"/>
             <wp:cNvGraphicFramePr>
               <a:graphicFrameLocks xmlns:a="http://schemas.openxmlformats.org/drawingml/2006/main" noChangeAspect="1"/>
             </wp:cNvGraphicFramePr>
@@ -3930,7 +4466,7 @@
               <a:graphicData uri="http://schemas.openxmlformats.org/drawingml/2006/picture">
                 <pic:pic xmlns:pic="http://schemas.openxmlformats.org/drawingml/2006/picture">
                   <pic:nvPicPr>
-                    <pic:cNvPr id="0" name="Picture 4"/>
+                    <pic:cNvPr id="0" name="Picture 5"/>
                     <pic:cNvPicPr>
                       <a:picLocks noChangeAspect="1" noChangeArrowheads="1"/>
                     </pic:cNvPicPr>
@@ -3951,7 +4487,7 @@
                   <pic:spPr bwMode="auto">
                     <a:xfrm>
                       <a:off x="0" y="0"/>
-                      <a:ext cx="3220720" cy="2446020"/>
+                      <a:ext cx="3180080" cy="2513330"/>
                     </a:xfrm>
                     <a:prstGeom prst="rect">
                       <a:avLst/>
@@ -3970,16 +4506,19 @@
           </wp:anchor>
         </w:drawing>
       </w:r>
-      <w:r>
-        <w:t>{</w:t>
-      </w:r>
     </w:p>
     <w:p>
       <w:pPr>
         <w:pStyle w:val="Quellcode"/>
         <w:ind w:right="7512"/>
-      </w:pPr>
-      <w:r>
+        <w:rPr>
+          <w:lang w:val="en-US"/>
+        </w:rPr>
+      </w:pPr>
+      <w:r>
+        <w:rPr>
+          <w:lang w:val="en-US"/>
+        </w:rPr>
         <w:tab/>
         <w:t>move();</w:t>
       </w:r>
@@ -3988,8 +4527,14 @@
       <w:pPr>
         <w:pStyle w:val="Quellcode"/>
         <w:ind w:right="7512"/>
-      </w:pPr>
-      <w:r>
+        <w:rPr>
+          <w:lang w:val="en-US"/>
+        </w:rPr>
+      </w:pPr>
+      <w:r>
+        <w:rPr>
+          <w:lang w:val="en-US"/>
+        </w:rPr>
         <w:t>}</w:t>
       </w:r>
     </w:p>
@@ -4007,11 +4552,37 @@
         <w:t>If Kara is on a leaf he makes one step forward</w:t>
       </w:r>
     </w:p>
-    <w:p/>
-    <w:p/>
-    <w:p/>
     <w:p>
-      <w:r>
+      <w:pPr>
+        <w:rPr>
+          <w:lang w:val="en-US"/>
+        </w:rPr>
+      </w:pPr>
+    </w:p>
+    <w:p>
+      <w:pPr>
+        <w:rPr>
+          <w:lang w:val="en-US"/>
+        </w:rPr>
+      </w:pPr>
+    </w:p>
+    <w:p>
+      <w:pPr>
+        <w:rPr>
+          <w:lang w:val="en-US"/>
+        </w:rPr>
+      </w:pPr>
+    </w:p>
+    <w:p>
+      <w:pPr>
+        <w:rPr>
+          <w:lang w:val="en-US"/>
+        </w:rPr>
+      </w:pPr>
+      <w:r>
+        <w:rPr>
+          <w:lang w:val="en-US"/>
+        </w:rPr>
         <w:br w:type="page"/>
       </w:r>
     </w:p>
@@ -4061,6 +4632,7 @@
         </w:rPr>
         <w:t xml:space="preserve"> </w:t>
       </w:r>
+      <w:proofErr w:type="spellStart"/>
       <w:r>
         <w:rPr>
           <w:rStyle w:val="Buchtitel"/>
@@ -4070,8 +4642,33 @@
           <w:i/>
           <w:smallCaps/>
         </w:rPr>
-        <w:t>Nested Conditions</w:t>
-      </w:r>
+        <w:t>Nested</w:t>
+      </w:r>
+      <w:proofErr w:type="spellEnd"/>
+      <w:r>
+        <w:rPr>
+          <w:rStyle w:val="Buchtitel"/>
+          <w:rFonts w:eastAsiaTheme="minorEastAsia" w:cstheme="minorBidi"/>
+          <w:b/>
+          <w:bCs w:val="0"/>
+          <w:i/>
+          <w:smallCaps/>
+        </w:rPr>
+        <w:t xml:space="preserve"> </w:t>
+      </w:r>
+      <w:proofErr w:type="spellStart"/>
+      <w:r>
+        <w:rPr>
+          <w:rStyle w:val="Buchtitel"/>
+          <w:rFonts w:eastAsiaTheme="minorEastAsia" w:cstheme="minorBidi"/>
+          <w:b/>
+          <w:bCs w:val="0"/>
+          <w:i/>
+          <w:smallCaps/>
+        </w:rPr>
+        <w:t>Conditions</w:t>
+      </w:r>
+      <w:proofErr w:type="spellEnd"/>
     </w:p>
     <w:p>
       <w:pPr>
@@ -4082,23 +4679,19 @@
         </w:numPr>
       </w:pPr>
       <w:r>
-        <w:rPr>
-          <w:noProof/>
-          <w:lang w:eastAsia="de-CH" w:bidi="ar-SA"/>
-        </w:rPr>
         <w:drawing>
-          <wp:anchor distT="0" distB="0" distL="114300" distR="114300" simplePos="0" relativeHeight="251693056" behindDoc="1" locked="0" layoutInCell="1" allowOverlap="1" wp14:anchorId="2488DC24" wp14:editId="31720514">
+          <wp:anchor distT="0" distB="0" distL="114300" distR="114300" simplePos="0" relativeHeight="251703296" behindDoc="1" locked="0" layoutInCell="1" allowOverlap="1" wp14:anchorId="6FD9B787" wp14:editId="0E62AAB6">
             <wp:simplePos x="0" y="0"/>
             <wp:positionH relativeFrom="column">
-              <wp:posOffset>2153285</wp:posOffset>
+              <wp:posOffset>1462405</wp:posOffset>
             </wp:positionH>
             <wp:positionV relativeFrom="paragraph">
-              <wp:posOffset>728980</wp:posOffset>
+              <wp:posOffset>1125220</wp:posOffset>
             </wp:positionV>
-            <wp:extent cx="4378960" cy="2891218"/>
-            <wp:effectExtent l="0" t="0" r="2540" b="4445"/>
+            <wp:extent cx="5077062" cy="3434080"/>
+            <wp:effectExtent l="0" t="0" r="9525" b="0"/>
             <wp:wrapNone/>
-            <wp:docPr id="61" name="Grafik 61"/>
+            <wp:docPr id="338" name="Grafik 338"/>
             <wp:cNvGraphicFramePr>
               <a:graphicFrameLocks xmlns:a="http://schemas.openxmlformats.org/drawingml/2006/main" noChangeAspect="1"/>
             </wp:cNvGraphicFramePr>
@@ -4106,7 +4699,7 @@
               <a:graphicData uri="http://schemas.openxmlformats.org/drawingml/2006/picture">
                 <pic:pic xmlns:pic="http://schemas.openxmlformats.org/drawingml/2006/picture">
                   <pic:nvPicPr>
-                    <pic:cNvPr id="0" name="Picture 2"/>
+                    <pic:cNvPr id="0" name="Picture 6"/>
                     <pic:cNvPicPr>
                       <a:picLocks noChangeAspect="1" noChangeArrowheads="1"/>
                     </pic:cNvPicPr>
@@ -4127,7 +4720,7 @@
                   <pic:spPr bwMode="auto">
                     <a:xfrm>
                       <a:off x="0" y="0"/>
-                      <a:ext cx="4386570" cy="2896243"/>
+                      <a:ext cx="5077062" cy="3434080"/>
                     </a:xfrm>
                     <a:prstGeom prst="rect">
                       <a:avLst/>
@@ -4177,13 +4770,7 @@
         <w:ind w:right="6945"/>
       </w:pPr>
       <w:r>
-        <w:t>if (tree</w:t>
-      </w:r>
-      <w:r>
-        <w:t>Left</w:t>
-      </w:r>
-      <w:r>
-        <w:t>())</w:t>
+        <w:t>if (treeLeft()) {</w:t>
       </w:r>
     </w:p>
     <w:p>
@@ -4194,9 +4781,18 @@
           <w:tab w:val="left" w:pos="1134"/>
         </w:tabs>
         <w:ind w:right="6945"/>
-      </w:pPr>
-      <w:r>
-        <w:t>{</w:t>
+        <w:rPr>
+          <w:lang w:val="en-US"/>
+        </w:rPr>
+      </w:pPr>
+      <w:r>
+        <w:tab/>
+      </w:r>
+      <w:r>
+        <w:rPr>
+          <w:lang w:val="en-US"/>
+        </w:rPr>
+        <w:t>if (onLeaf()) {</w:t>
       </w:r>
     </w:p>
     <w:p>
@@ -4207,12 +4803,22 @@
           <w:tab w:val="left" w:pos="1134"/>
         </w:tabs>
         <w:ind w:right="6945"/>
-      </w:pPr>
-      <w:r>
+        <w:rPr>
+          <w:lang w:val="en-US"/>
+        </w:rPr>
+      </w:pPr>
+      <w:r>
+        <w:rPr>
+          <w:lang w:val="en-US"/>
+        </w:rPr>
         <w:tab/>
       </w:r>
       <w:r>
-        <w:t>if (onLeaf())</w:t>
+        <w:rPr>
+          <w:lang w:val="en-US"/>
+        </w:rPr>
+        <w:tab/>
+        <w:t>removeLeaf();</w:t>
       </w:r>
     </w:p>
     <w:p>
@@ -4223,10 +4829,22 @@
           <w:tab w:val="left" w:pos="1134"/>
         </w:tabs>
         <w:ind w:right="6945"/>
-      </w:pPr>
-      <w:r>
+        <w:rPr>
+          <w:lang w:val="en-US"/>
+        </w:rPr>
+      </w:pPr>
+      <w:r>
+        <w:rPr>
+          <w:lang w:val="en-US"/>
+        </w:rPr>
         <w:tab/>
-        <w:t>{</w:t>
+      </w:r>
+      <w:r>
+        <w:rPr>
+          <w:lang w:val="en-US"/>
+        </w:rPr>
+        <w:tab/>
+        <w:t>move();</w:t>
       </w:r>
     </w:p>
     <w:p>
@@ -4237,13 +4855,22 @@
           <w:tab w:val="left" w:pos="1134"/>
         </w:tabs>
         <w:ind w:right="6945"/>
-      </w:pPr>
-      <w:r>
+        <w:rPr>
+          <w:lang w:val="en-US"/>
+        </w:rPr>
+      </w:pPr>
+      <w:r>
+        <w:rPr>
+          <w:lang w:val="en-US"/>
+        </w:rPr>
         <w:tab/>
-      </w:r>
-      <w:r>
-        <w:tab/>
-        <w:t>removeLeaf();</w:t>
+        <w:t xml:space="preserve">} else </w:t>
+      </w:r>
+      <w:r>
+        <w:rPr>
+          <w:lang w:val="en-US"/>
+        </w:rPr>
+        <w:t>{</w:t>
       </w:r>
     </w:p>
     <w:p>
@@ -4254,11 +4881,20 @@
           <w:tab w:val="left" w:pos="1134"/>
         </w:tabs>
         <w:ind w:right="6945"/>
-      </w:pPr>
-      <w:r>
+        <w:rPr>
+          <w:lang w:val="en-US"/>
+        </w:rPr>
+      </w:pPr>
+      <w:r>
+        <w:rPr>
+          <w:lang w:val="en-US"/>
+        </w:rPr>
         <w:tab/>
       </w:r>
       <w:r>
+        <w:rPr>
+          <w:lang w:val="en-US"/>
+        </w:rPr>
         <w:tab/>
         <w:t>move();</w:t>
       </w:r>
@@ -4271,8 +4907,14 @@
           <w:tab w:val="left" w:pos="1134"/>
         </w:tabs>
         <w:ind w:right="6945"/>
-      </w:pPr>
-      <w:r>
+        <w:rPr>
+          <w:lang w:val="en-US"/>
+        </w:rPr>
+      </w:pPr>
+      <w:r>
+        <w:rPr>
+          <w:lang w:val="en-US"/>
+        </w:rPr>
         <w:tab/>
         <w:t>}</w:t>
       </w:r>
@@ -4285,10 +4927,21 @@
           <w:tab w:val="left" w:pos="1134"/>
         </w:tabs>
         <w:ind w:right="6945"/>
-      </w:pPr>
-      <w:r>
-        <w:tab/>
-        <w:t xml:space="preserve">else </w:t>
+        <w:rPr>
+          <w:lang w:val="en-US"/>
+        </w:rPr>
+      </w:pPr>
+      <w:r>
+        <w:rPr>
+          <w:lang w:val="en-US"/>
+        </w:rPr>
+        <w:t>}</w:t>
+      </w:r>
+      <w:r>
+        <w:rPr>
+          <w:lang w:val="en-US"/>
+        </w:rPr>
+        <w:t xml:space="preserve"> else {</w:t>
       </w:r>
     </w:p>
     <w:p>
@@ -4299,10 +4952,16 @@
           <w:tab w:val="left" w:pos="1134"/>
         </w:tabs>
         <w:ind w:right="6945"/>
-      </w:pPr>
-      <w:r>
+        <w:rPr>
+          <w:lang w:val="en-US"/>
+        </w:rPr>
+      </w:pPr>
+      <w:r>
+        <w:rPr>
+          <w:lang w:val="en-US"/>
+        </w:rPr>
         <w:tab/>
-        <w:t>{</w:t>
+        <w:t>move();</w:t>
       </w:r>
     </w:p>
     <w:p>
@@ -4313,108 +4972,74 @@
           <w:tab w:val="left" w:pos="1134"/>
         </w:tabs>
         <w:ind w:right="6945"/>
-      </w:pPr>
-      <w:r>
-        <w:tab/>
-      </w:r>
-      <w:r>
-        <w:tab/>
-        <w:t>move();</w:t>
+        <w:rPr>
+          <w:lang w:val="en-US"/>
+        </w:rPr>
+      </w:pPr>
+      <w:r>
+        <w:rPr>
+          <w:lang w:val="en-US"/>
+        </w:rPr>
+        <w:t>}</w:t>
       </w:r>
     </w:p>
     <w:p>
       <w:pPr>
-        <w:pStyle w:val="Quellcode"/>
-        <w:tabs>
-          <w:tab w:val="left" w:pos="567"/>
-          <w:tab w:val="left" w:pos="1134"/>
-        </w:tabs>
-        <w:ind w:right="6945"/>
-      </w:pPr>
-      <w:r>
-        <w:tab/>
-        <w:t>}</w:t>
-      </w:r>
+        <w:pStyle w:val="Lsung"/>
+        <w:rPr>
+          <w:lang w:val="en-US"/>
+        </w:rPr>
+      </w:pPr>
+      <w:proofErr w:type="gramStart"/>
+      <w:r>
+        <w:rPr>
+          <w:lang w:val="en-US"/>
+        </w:rPr>
+        <w:t>Removes the leaf if there is a tree on the left.</w:t>
+      </w:r>
+      <w:proofErr w:type="gramEnd"/>
     </w:p>
     <w:p>
       <w:pPr>
-        <w:pStyle w:val="Quellcode"/>
-        <w:tabs>
-          <w:tab w:val="left" w:pos="567"/>
-          <w:tab w:val="left" w:pos="1134"/>
-        </w:tabs>
-        <w:ind w:right="6945"/>
-      </w:pPr>
-      <w:r>
-        <w:t>}</w:t>
-      </w:r>
+        <w:rPr>
+          <w:lang w:val="en-US"/>
+        </w:rPr>
+      </w:pPr>
     </w:p>
     <w:p>
       <w:pPr>
-        <w:pStyle w:val="Quellcode"/>
-        <w:tabs>
-          <w:tab w:val="left" w:pos="567"/>
-          <w:tab w:val="left" w:pos="1134"/>
-        </w:tabs>
-        <w:ind w:right="6945"/>
-      </w:pPr>
-      <w:r>
-        <w:t xml:space="preserve">else </w:t>
-      </w:r>
+        <w:rPr>
+          <w:lang w:val="en-US"/>
+        </w:rPr>
+      </w:pPr>
     </w:p>
     <w:p>
       <w:pPr>
-        <w:pStyle w:val="Quellcode"/>
-        <w:tabs>
-          <w:tab w:val="left" w:pos="567"/>
-          <w:tab w:val="left" w:pos="1134"/>
-        </w:tabs>
-        <w:ind w:right="6945"/>
-      </w:pPr>
-      <w:r>
-        <w:t>{</w:t>
-      </w:r>
+        <w:rPr>
+          <w:lang w:val="en-US"/>
+        </w:rPr>
+      </w:pPr>
     </w:p>
     <w:p>
       <w:pPr>
-        <w:pStyle w:val="Quellcode"/>
-        <w:tabs>
-          <w:tab w:val="left" w:pos="567"/>
-          <w:tab w:val="left" w:pos="1134"/>
-        </w:tabs>
-        <w:ind w:right="6945"/>
-      </w:pPr>
-      <w:r>
-        <w:tab/>
-        <w:t>move();</w:t>
-      </w:r>
+        <w:rPr>
+          <w:lang w:val="en-US"/>
+        </w:rPr>
+      </w:pPr>
     </w:p>
     <w:p>
       <w:pPr>
-        <w:pStyle w:val="Quellcode"/>
-        <w:tabs>
-          <w:tab w:val="left" w:pos="567"/>
-          <w:tab w:val="left" w:pos="1134"/>
-        </w:tabs>
-        <w:ind w:right="6945"/>
-      </w:pPr>
-      <w:r>
-        <w:t>}</w:t>
-      </w:r>
+        <w:rPr>
+          <w:lang w:val="en-US"/>
+        </w:rPr>
+      </w:pPr>
     </w:p>
     <w:p>
       <w:pPr>
-        <w:pStyle w:val="Lsung"/>
-        <w:rPr>
-          <w:lang w:val="en-US"/>
-        </w:rPr>
-      </w:pPr>
-      <w:r>
-        <w:rPr>
-          <w:lang w:val="en-US"/>
-        </w:rPr>
-        <w:t>Removes the leaf if there is a tree on the left.</w:t>
-      </w:r>
+        <w:rPr>
+          <w:lang w:val="en-US"/>
+        </w:rPr>
+      </w:pPr>
     </w:p>
     <w:p>
       <w:pPr>
@@ -4440,47 +5065,65 @@
     <w:p>
       <w:pPr>
         <w:pStyle w:val="berschrift2"/>
-      </w:pPr>
-      <w:r>
-        <w:t>Computer Lab</w:t>
+        <w:rPr>
+          <w:lang w:val="en-US"/>
+        </w:rPr>
+      </w:pPr>
+      <w:r>
+        <w:rPr>
+          <w:lang w:val="en-US"/>
+        </w:rPr>
+        <w:t>Implementing</w:t>
       </w:r>
     </w:p>
     <w:p>
-      <w:r>
-        <w:t>Wenn Sie bis hierhin alles erledigt haben, zeigen Sie der Lehrperson Ihre Lösungen. Wenn die Lösungen ko</w:t>
-      </w:r>
-      <w:r>
-        <w:t>r</w:t>
-      </w:r>
-      <w:r>
-        <w:t>rekt waren können Sie in den Computerraum gehen.</w:t>
+      <w:pPr>
+        <w:rPr>
+          <w:lang w:val="en-US"/>
+        </w:rPr>
+      </w:pPr>
+      <w:r>
+        <w:rPr>
+          <w:lang w:val="en-US"/>
+        </w:rPr>
+        <w:t xml:space="preserve">Now you can implement the tasks that you have drawn on a computer. </w:t>
+      </w:r>
+      <w:r>
+        <w:rPr>
+          <w:lang w:val="en-US"/>
+        </w:rPr>
+        <w:t>You should proceed as follows:</w:t>
       </w:r>
     </w:p>
     <w:p>
-      <w:r>
-        <w:rPr>
-          <w:lang w:val="en-US"/>
-        </w:rPr>
-        <w:t xml:space="preserve">Now you can implement the tasks that you have drawn on a computer. </w:t>
-      </w:r>
-      <w:r>
-        <w:t>You should proceed as follows:</w:t>
-      </w:r>
-    </w:p>
-    <w:p>
       <w:pPr>
         <w:pStyle w:val="Aufgabe"/>
-      </w:pPr>
-      <w:r>
+        <w:rPr>
+          <w:lang w:val="en-US"/>
+        </w:rPr>
+      </w:pPr>
+      <w:r>
+        <w:rPr>
+          <w:lang w:val="en-US"/>
+        </w:rPr>
         <w:t>To</w:t>
       </w:r>
       <w:r>
+        <w:rPr>
+          <w:lang w:val="en-US"/>
+        </w:rPr>
         <w:t xml:space="preserve"> </w:t>
       </w:r>
       <w:r>
+        <w:rPr>
+          <w:lang w:val="en-US"/>
+        </w:rPr>
         <w:t>Task</w:t>
       </w:r>
       <w:r>
+        <w:rPr>
+          <w:lang w:val="en-US"/>
+        </w:rPr>
         <w:t xml:space="preserve"> 9:</w:t>
       </w:r>
     </w:p>
@@ -4535,12 +5178,30 @@
         </w:rPr>
         <w:t xml:space="preserve">. In this scenario, the method is </w:t>
       </w:r>
+      <w:proofErr w:type="spellStart"/>
+      <w:proofErr w:type="gramStart"/>
       <w:r>
         <w:rPr>
           <w:rFonts w:ascii="Courier New" w:hAnsi="Courier New" w:cs="Courier New"/>
           <w:lang w:val="en-US"/>
         </w:rPr>
-        <w:t>goAroundTree()</w:t>
+        <w:t>goAroundTree</w:t>
+      </w:r>
+      <w:proofErr w:type="spellEnd"/>
+      <w:r>
+        <w:rPr>
+          <w:rFonts w:ascii="Courier New" w:hAnsi="Courier New" w:cs="Courier New"/>
+          <w:lang w:val="en-US"/>
+        </w:rPr>
+        <w:t>(</w:t>
+      </w:r>
+      <w:proofErr w:type="gramEnd"/>
+      <w:r>
+        <w:rPr>
+          <w:rFonts w:ascii="Courier New" w:hAnsi="Courier New" w:cs="Courier New"/>
+          <w:lang w:val="en-US"/>
+        </w:rPr>
+        <w:t>)</w:t>
       </w:r>
       <w:r>
         <w:rPr>
@@ -4586,6 +5247,7 @@
         </w:rPr>
         <w:t xml:space="preserve">Now program in the </w:t>
       </w:r>
+      <w:proofErr w:type="gramStart"/>
       <w:r>
         <w:rPr>
           <w:rFonts w:ascii="Courier New" w:hAnsi="Courier New" w:cs="Courier New"/>
@@ -4598,7 +5260,15 @@
           <w:rFonts w:ascii="Courier New" w:hAnsi="Courier New" w:cs="Courier New"/>
           <w:lang w:val="en-US"/>
         </w:rPr>
-        <w:t>()</w:t>
+        <w:t>(</w:t>
+      </w:r>
+      <w:proofErr w:type="gramEnd"/>
+      <w:r>
+        <w:rPr>
+          <w:rFonts w:ascii="Courier New" w:hAnsi="Courier New" w:cs="Courier New"/>
+          <w:lang w:val="en-US"/>
+        </w:rPr>
+        <w:t>)</w:t>
       </w:r>
       <w:r>
         <w:rPr>
@@ -4611,19 +5281,6 @@
           <w:lang w:val="en-US"/>
         </w:rPr>
         <w:t xml:space="preserve">awn in Task 9b as a flowchart. </w:t>
-      </w:r>
-      <w:r>
-        <w:rPr>
-          <w:b/>
-          <w:lang w:val="en-US"/>
-        </w:rPr>
-        <w:t>Test using the Act-button</w:t>
-      </w:r>
-      <w:r>
-        <w:rPr>
-          <w:lang w:val="en-US"/>
-        </w:rPr>
-        <w:t xml:space="preserve"> (pressing several times!)</w:t>
       </w:r>
     </w:p>
     <w:p>
@@ -4648,112 +5305,20 @@
           <w:b/>
           <w:lang w:val="en-US"/>
         </w:rPr>
-        <w:t>several KaraWorlds</w:t>
-      </w:r>
-      <w:r>
-        <w:rPr>
-          <w:lang w:val="en-US"/>
-        </w:rPr>
-        <w:t>. To test your program</w:t>
-      </w:r>
-      <w:r>
-        <w:rPr>
-          <w:lang w:val="en-US"/>
-        </w:rPr>
-        <w:t xml:space="preserve"> in</w:t>
-      </w:r>
-      <w:r>
-        <w:rPr>
-          <w:lang w:val="en-US"/>
-        </w:rPr>
-        <w:t xml:space="preserve"> a different </w:t>
-      </w:r>
-      <w:r>
-        <w:rPr>
-          <w:lang w:val="en-US"/>
-        </w:rPr>
-        <w:t>world</w:t>
-      </w:r>
-      <w:r>
-        <w:rPr>
-          <w:lang w:val="en-US"/>
-        </w:rPr>
-        <w:t xml:space="preserve">, press the right mouse button on a </w:t>
-      </w:r>
-      <w:r>
-        <w:rPr>
-          <w:lang w:val="en-US"/>
-        </w:rPr>
-        <w:t xml:space="preserve">KaraWorld </w:t>
-      </w:r>
-      <w:r>
-        <w:rPr>
-          <w:lang w:val="en-US"/>
-        </w:rPr>
-        <w:t>(e</w:t>
-      </w:r>
-      <w:r>
-        <w:rPr>
-          <w:lang w:val="en-US"/>
-        </w:rPr>
-        <w:t>.</w:t>
-      </w:r>
-      <w:r>
-        <w:rPr>
-          <w:lang w:val="en-US"/>
-        </w:rPr>
-        <w:t>g</w:t>
-      </w:r>
-      <w:r>
-        <w:rPr>
-          <w:lang w:val="en-US"/>
-        </w:rPr>
-        <w:t xml:space="preserve">. </w:t>
-      </w:r>
-      <w:r>
-        <w:rPr>
-          <w:i/>
-          <w:lang w:val="en-US"/>
-        </w:rPr>
-        <w:t>KaraWorld_B</w:t>
-      </w:r>
-      <w:r>
-        <w:rPr>
-          <w:lang w:val="en-US"/>
-        </w:rPr>
-        <w:t>)</w:t>
-      </w:r>
-      <w:r>
-        <w:rPr>
-          <w:lang w:val="en-US"/>
-        </w:rPr>
-        <w:t xml:space="preserve"> and </w:t>
-      </w:r>
-      <w:r>
-        <w:rPr>
-          <w:lang w:val="en-US"/>
-        </w:rPr>
-        <w:t>click</w:t>
-      </w:r>
-      <w:r>
-        <w:rPr>
-          <w:lang w:val="en-US"/>
-        </w:rPr>
-        <w:t xml:space="preserve"> on </w:t>
-      </w:r>
-      <w:r>
-        <w:rPr>
-          <w:i/>
-          <w:lang w:val="en-US"/>
-        </w:rPr>
-        <w:t xml:space="preserve">new </w:t>
-      </w:r>
-      <w:r>
-        <w:rPr>
-          <w:i/>
-          <w:lang w:val="en-US"/>
-        </w:rPr>
-        <w:t>KaraWorld_B</w:t>
+        <w:t xml:space="preserve">several </w:t>
+      </w:r>
+      <w:r>
+        <w:rPr>
+          <w:b/>
+          <w:lang w:val="en-US"/>
+        </w:rPr>
+        <w:t xml:space="preserve">World </w:t>
+      </w:r>
+      <w:r>
+        <w:rPr>
+          <w:lang w:val="en-US"/>
+        </w:rPr>
+        <w:t>(a, b and c)</w:t>
       </w:r>
       <w:r>
         <w:rPr>
@@ -4816,9 +5381,11 @@
       <w:pPr>
         <w:pStyle w:val="Aufgabe"/>
       </w:pPr>
+      <w:proofErr w:type="spellStart"/>
       <w:r>
         <w:t>To</w:t>
       </w:r>
+      <w:proofErr w:type="spellEnd"/>
       <w:r>
         <w:t xml:space="preserve"> </w:t>
       </w:r>
@@ -4844,7 +5411,13 @@
         <w:rPr>
           <w:lang w:val="en-US"/>
         </w:rPr>
-        <w:t xml:space="preserve">Download the scenario </w:t>
+        <w:t>Open</w:t>
+      </w:r>
+      <w:r>
+        <w:rPr>
+          <w:lang w:val="en-US"/>
+        </w:rPr>
+        <w:t xml:space="preserve"> the scenario </w:t>
       </w:r>
       <w:r>
         <w:rPr>
@@ -4874,7 +5447,21 @@
         <w:rPr>
           <w:lang w:val="en-US"/>
         </w:rPr>
-        <w:t xml:space="preserve"> in Greenfoot </w:t>
+        <w:t xml:space="preserve"> in </w:t>
+      </w:r>
+      <w:proofErr w:type="spellStart"/>
+      <w:r>
+        <w:rPr>
+          <w:lang w:val="en-US"/>
+        </w:rPr>
+        <w:t>Greenfoot</w:t>
+      </w:r>
+      <w:proofErr w:type="spellEnd"/>
+      <w:r>
+        <w:rPr>
+          <w:lang w:val="en-US"/>
+        </w:rPr>
+        <w:t xml:space="preserve"> </w:t>
       </w:r>
       <w:r>
         <w:rPr>
@@ -4947,6 +5534,13 @@
     </w:p>
     <w:p>
       <w:pPr>
+        <w:rPr>
+          <w:lang w:val="en-US"/>
+        </w:rPr>
+      </w:pPr>
+    </w:p>
+    <w:p>
+      <w:pPr>
         <w:pStyle w:val="berschrift1"/>
         <w:rPr>
           <w:lang w:val="en-US"/>
@@ -4970,7 +5564,35 @@
         <w:rPr>
           <w:lang w:val="en-US"/>
         </w:rPr>
-        <w:t>Our Kara can  already do more than just execute simple commands. He will react differently based on  a test. It should also be possible for Kara to react simultaneously on two or more tests.</w:t>
+        <w:t xml:space="preserve">Our Kara </w:t>
+      </w:r>
+      <w:proofErr w:type="gramStart"/>
+      <w:r>
+        <w:rPr>
+          <w:lang w:val="en-US"/>
+        </w:rPr>
+        <w:t>can  already</w:t>
+      </w:r>
+      <w:proofErr w:type="gramEnd"/>
+      <w:r>
+        <w:rPr>
+          <w:lang w:val="en-US"/>
+        </w:rPr>
+        <w:t xml:space="preserve"> do more than just execute simple commands. He will react differently based </w:t>
+      </w:r>
+      <w:proofErr w:type="gramStart"/>
+      <w:r>
+        <w:rPr>
+          <w:lang w:val="en-US"/>
+        </w:rPr>
+        <w:t>on  a</w:t>
+      </w:r>
+      <w:proofErr w:type="gramEnd"/>
+      <w:r>
+        <w:rPr>
+          <w:lang w:val="en-US"/>
+        </w:rPr>
+        <w:t xml:space="preserve"> test. It should also be possible for Kara to react simultaneously on two or more tests.</w:t>
       </w:r>
     </w:p>
     <w:p>
@@ -5050,12 +5672,14 @@
                 <w:b/>
               </w:rPr>
             </w:pPr>
+            <w:proofErr w:type="spellStart"/>
             <w:r>
               <w:rPr>
                 <w:b/>
               </w:rPr>
               <w:t>Example</w:t>
             </w:r>
+            <w:proofErr w:type="spellEnd"/>
           </w:p>
         </w:tc>
       </w:tr>
@@ -5090,12 +5714,14 @@
                 <w:b/>
               </w:rPr>
             </w:pPr>
+            <w:proofErr w:type="spellStart"/>
             <w:r>
               <w:rPr>
                 <w:b/>
               </w:rPr>
               <w:t>and</w:t>
             </w:r>
+            <w:proofErr w:type="spellEnd"/>
           </w:p>
         </w:tc>
         <w:tc>
@@ -5111,6 +5737,7 @@
                 <w:rFonts w:ascii="Courier New" w:hAnsi="Courier New" w:cs="Courier New"/>
               </w:rPr>
             </w:pPr>
+            <w:proofErr w:type="spellStart"/>
             <w:r>
               <w:rPr>
                 <w:rFonts w:ascii="Courier New" w:hAnsi="Courier New" w:cs="Courier New"/>
@@ -5123,11 +5750,26 @@
               </w:rPr>
               <w:t>Front</w:t>
             </w:r>
+            <w:proofErr w:type="spellEnd"/>
             <w:r>
               <w:rPr>
                 <w:rFonts w:ascii="Courier New" w:hAnsi="Courier New" w:cs="Courier New"/>
               </w:rPr>
-              <w:t>() &amp;&amp; onLeaf()</w:t>
+              <w:t xml:space="preserve">() &amp;&amp; </w:t>
+            </w:r>
+            <w:proofErr w:type="spellStart"/>
+            <w:r>
+              <w:rPr>
+                <w:rFonts w:ascii="Courier New" w:hAnsi="Courier New" w:cs="Courier New"/>
+              </w:rPr>
+              <w:t>onLeaf</w:t>
+            </w:r>
+            <w:proofErr w:type="spellEnd"/>
+            <w:r>
+              <w:rPr>
+                <w:rFonts w:ascii="Courier New" w:hAnsi="Courier New" w:cs="Courier New"/>
+              </w:rPr>
+              <w:t>()</w:t>
             </w:r>
           </w:p>
         </w:tc>
@@ -5161,8 +5803,16 @@
               <w:rPr>
                 <w:lang w:val="en-US"/>
               </w:rPr>
-              <w:t xml:space="preserve"> is on a leaf.</w:t>
+              <w:t xml:space="preserve"> is on a </w:t>
             </w:r>
+            <w:proofErr w:type="gramStart"/>
+            <w:r>
+              <w:rPr>
+                <w:lang w:val="en-US"/>
+              </w:rPr>
+              <w:t>leaf.</w:t>
+            </w:r>
+            <w:proofErr w:type="gramEnd"/>
           </w:p>
         </w:tc>
       </w:tr>
@@ -5197,12 +5847,14 @@
                 <w:b/>
               </w:rPr>
             </w:pPr>
+            <w:proofErr w:type="spellStart"/>
             <w:r>
               <w:rPr>
                 <w:b/>
               </w:rPr>
               <w:t>or</w:t>
             </w:r>
+            <w:proofErr w:type="spellEnd"/>
           </w:p>
         </w:tc>
         <w:tc>
@@ -5215,17 +5867,33 @@
                 <w:rFonts w:ascii="Courier New" w:hAnsi="Courier New" w:cs="Courier New"/>
               </w:rPr>
             </w:pPr>
+            <w:proofErr w:type="spellStart"/>
             <w:r>
               <w:rPr>
                 <w:rFonts w:ascii="Courier New" w:hAnsi="Courier New" w:cs="Courier New"/>
               </w:rPr>
               <w:t>treeFront</w:t>
             </w:r>
+            <w:proofErr w:type="spellEnd"/>
             <w:r>
               <w:rPr>
                 <w:rFonts w:ascii="Courier New" w:hAnsi="Courier New" w:cs="Courier New"/>
               </w:rPr>
-              <w:t>() || onLeaf()</w:t>
+              <w:t xml:space="preserve">() || </w:t>
+            </w:r>
+            <w:proofErr w:type="spellStart"/>
+            <w:r>
+              <w:rPr>
+                <w:rFonts w:ascii="Courier New" w:hAnsi="Courier New" w:cs="Courier New"/>
+              </w:rPr>
+              <w:t>onLeaf</w:t>
+            </w:r>
+            <w:proofErr w:type="spellEnd"/>
+            <w:r>
+              <w:rPr>
+                <w:rFonts w:ascii="Courier New" w:hAnsi="Courier New" w:cs="Courier New"/>
+              </w:rPr>
+              <w:t>()</w:t>
             </w:r>
           </w:p>
         </w:tc>
@@ -5327,7 +5995,21 @@
               <w:rPr>
                 <w:rFonts w:ascii="Courier New" w:hAnsi="Courier New" w:cs="Courier New"/>
               </w:rPr>
-              <w:t>!treeFront()</w:t>
+              <w:t>!</w:t>
+            </w:r>
+            <w:proofErr w:type="spellStart"/>
+            <w:r>
+              <w:rPr>
+                <w:rFonts w:ascii="Courier New" w:hAnsi="Courier New" w:cs="Courier New"/>
+              </w:rPr>
+              <w:t>treeFront</w:t>
+            </w:r>
+            <w:proofErr w:type="spellEnd"/>
+            <w:r>
+              <w:rPr>
+                <w:rFonts w:ascii="Courier New" w:hAnsi="Courier New" w:cs="Courier New"/>
+              </w:rPr>
+              <w:t>()</w:t>
             </w:r>
           </w:p>
         </w:tc>
@@ -5423,6 +6105,18 @@
         </w:rPr>
         <w:t>if (treeLeft() &amp;&amp; onLeaf())</w:t>
       </w:r>
+      <w:r>
+        <w:rPr>
+          <w:lang w:val="en-GB"/>
+        </w:rPr>
+        <w:t xml:space="preserve"> </w:t>
+      </w:r>
+      <w:r>
+        <w:rPr>
+          <w:lang w:val="en-GB"/>
+        </w:rPr>
+        <w:t>{</w:t>
+      </w:r>
     </w:p>
     <w:p>
       <w:pPr>
@@ -5435,26 +6129,121 @@
         <w:rPr>
           <w:lang w:val="en-GB"/>
         </w:rPr>
-        <w:t>{</w:t>
+        <w:tab/>
+        <w:t xml:space="preserve">// </w:t>
+      </w:r>
+      <w:r>
+        <w:rPr>
+          <w:lang w:val="en-GB"/>
+        </w:rPr>
+        <w:t>Do something ...</w:t>
       </w:r>
     </w:p>
     <w:p>
       <w:pPr>
         <w:pStyle w:val="Quellcode"/>
         <w:rPr>
-          <w:lang w:val="en-GB"/>
-        </w:rPr>
-      </w:pPr>
-      <w:r>
-        <w:rPr>
-          <w:lang w:val="en-GB"/>
+          <w:lang w:val="en-US"/>
+        </w:rPr>
+      </w:pPr>
+      <w:r>
+        <w:rPr>
+          <w:lang w:val="en-US"/>
+        </w:rPr>
+        <w:t>}</w:t>
+      </w:r>
+    </w:p>
+    <w:p>
+      <w:pPr>
+        <w:pStyle w:val="KeinLeerraum"/>
+        <w:rPr>
+          <w:lang w:val="en-US"/>
+        </w:rPr>
+      </w:pPr>
+    </w:p>
+    <w:p>
+      <w:pPr>
+        <w:pStyle w:val="KeinLeerraum"/>
+        <w:rPr>
+          <w:lang w:val="en-US"/>
+        </w:rPr>
+      </w:pPr>
+      <w:proofErr w:type="gramStart"/>
+      <w:r>
+        <w:rPr>
+          <w:lang w:val="en-US"/>
+        </w:rPr>
+        <w:t>or</w:t>
+      </w:r>
+      <w:proofErr w:type="gramEnd"/>
+      <w:r>
+        <w:rPr>
+          <w:lang w:val="en-US"/>
+        </w:rPr>
+        <w:t xml:space="preserve"> combined</w:t>
+      </w:r>
+      <w:r>
+        <w:rPr>
+          <w:lang w:val="en-US"/>
+        </w:rPr>
+        <w:t>:</w:t>
+      </w:r>
+    </w:p>
+    <w:p>
+      <w:pPr>
+        <w:pStyle w:val="Quellcode"/>
+        <w:rPr>
+          <w:lang w:val="en-US"/>
+        </w:rPr>
+      </w:pPr>
+      <w:r>
+        <w:rPr>
+          <w:lang w:val="en-US"/>
+        </w:rPr>
+        <w:t xml:space="preserve">if (treeLeft() &amp;&amp; </w:t>
+      </w:r>
+      <w:r>
+        <w:rPr>
+          <w:lang w:val="en-US"/>
+        </w:rPr>
+        <w:t>!</w:t>
+      </w:r>
+      <w:r>
+        <w:rPr>
+          <w:lang w:val="en-US"/>
+        </w:rPr>
+        <w:t>treeRight())</w:t>
+      </w:r>
+      <w:r>
+        <w:rPr>
+          <w:lang w:val="en-US"/>
+        </w:rPr>
+        <w:t xml:space="preserve"> </w:t>
+      </w:r>
+      <w:r>
+        <w:rPr>
+          <w:lang w:val="en-US"/>
+        </w:rPr>
+        <w:t>{</w:t>
+      </w:r>
+    </w:p>
+    <w:p>
+      <w:pPr>
+        <w:pStyle w:val="Quellcode"/>
+        <w:rPr>
+          <w:lang w:val="en-US"/>
+        </w:rPr>
+      </w:pPr>
+      <w:r>
+        <w:rPr>
+          <w:lang w:val="en-US"/>
         </w:rPr>
         <w:tab/>
         <w:t xml:space="preserve">// </w:t>
       </w:r>
       <w:r>
         <w:rPr>
-          <w:lang w:val="en-GB"/>
+          <w:lang w:val="en-US"/>
         </w:rPr>
         <w:t>Do something ...</w:t>
       </w:r>
@@ -5462,70 +6251,30 @@
     <w:p>
       <w:pPr>
         <w:pStyle w:val="Quellcode"/>
-      </w:pPr>
-      <w:r>
+        <w:rPr>
+          <w:lang w:val="en-US"/>
+        </w:rPr>
+      </w:pPr>
+      <w:r>
+        <w:rPr>
+          <w:lang w:val="en-US"/>
+        </w:rPr>
         <w:t>}</w:t>
       </w:r>
     </w:p>
     <w:p>
       <w:pPr>
-        <w:pStyle w:val="KeinLeerraum"/>
+        <w:rPr>
+          <w:lang w:val="en-US"/>
+        </w:rPr>
       </w:pPr>
     </w:p>
     <w:p>
       <w:pPr>
-        <w:pStyle w:val="KeinLeerraum"/>
-      </w:pPr>
-      <w:r>
-        <w:t>or combined</w:t>
-      </w:r>
-      <w:r>
-        <w:t>:</w:t>
-      </w:r>
-    </w:p>
-    <w:p>
-      <w:pPr>
-        <w:pStyle w:val="Quellcode"/>
-      </w:pPr>
-      <w:r>
-        <w:t xml:space="preserve">if (treeLeft() &amp;&amp; </w:t>
-      </w:r>
-      <w:r>
-        <w:t>!</w:t>
-      </w:r>
-      <w:r>
-        <w:t>treeRight())</w:t>
-      </w:r>
-    </w:p>
-    <w:p>
-      <w:pPr>
-        <w:pStyle w:val="Quellcode"/>
-      </w:pPr>
-      <w:r>
-        <w:t>{</w:t>
-      </w:r>
-    </w:p>
-    <w:p>
-      <w:pPr>
-        <w:pStyle w:val="Quellcode"/>
-      </w:pPr>
-      <w:r>
-        <w:tab/>
-        <w:t xml:space="preserve">// </w:t>
-      </w:r>
-      <w:r>
-        <w:t>Do something ...</w:t>
-      </w:r>
-    </w:p>
-    <w:p>
-      <w:pPr>
-        <w:pStyle w:val="Quellcode"/>
-      </w:pPr>
-      <w:r>
-        <w:t>}</w:t>
-      </w:r>
-    </w:p>
-    <w:p>
+        <w:rPr>
+          <w:lang w:val="en-US"/>
+        </w:rPr>
+      </w:pPr>
       <w:r>
         <w:rPr>
           <w:noProof/>
@@ -5640,8 +6389,16 @@
                                 <w:rPr>
                                   <w:sz w:val="20"/>
                                 </w:rPr>
-                                <w:t>Tunnel entrance</w:t>
+                                <w:t xml:space="preserve">Tunnel </w:t>
                               </w:r>
+                              <w:proofErr w:type="spellStart"/>
+                              <w:r>
+                                <w:rPr>
+                                  <w:sz w:val="20"/>
+                                </w:rPr>
+                                <w:t>entrance</w:t>
+                              </w:r>
+                              <w:proofErr w:type="spellEnd"/>
                             </w:p>
                           </w:txbxContent>
                         </wps:txbx>
@@ -5660,12 +6417,12 @@
           </mc:Choice>
           <mc:Fallback>
             <w:pict>
-              <v:group id="Gruppieren 19" o:spid="_x0000_s1048" style="position:absolute;margin-left:330.35pt;margin-top:16.65pt;width:171.8pt;height:78.65pt;z-index:-251640832" coordsize="21822,9989" o:gfxdata="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">
-                <v:shape id="Grafik 17" o:spid="_x0000_s1049" type="#_x0000_t75" style="position:absolute;left:1844;top:2689;width:19978;height:7300;visibility:visible;mso-wrap-style:square" o:gfxdata="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">
+              <v:group id="Gruppieren 19" o:spid="_x0000_s1050" style="position:absolute;margin-left:330.35pt;margin-top:16.65pt;width:171.8pt;height:78.65pt;z-index:-251640832" coordsize="21822,9989" o:gfxdata="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">
+                <v:shape id="Grafik 17" o:spid="_x0000_s1051" type="#_x0000_t75" style="position:absolute;left:1844;top:2689;width:19978;height:7300;visibility:visible;mso-wrap-style:square" o:gfxdata="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">
                   <v:imagedata r:id="rId19" o:title=""/>
                   <v:path arrowok="t"/>
                 </v:shape>
-                <v:shape id="Legende mit Linie 1 18" o:spid="_x0000_s1050" type="#_x0000_t47" style="position:absolute;width:10771;height:2533;visibility:visible;mso-wrap-style:square;v-text-anchor:middle" o:gfxdata="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" adj="28194,53344,22184,11911" fillcolor="white [3201]" strokecolor="#4d4d4d [3209]" strokeweight="2pt">
+                <v:shape id="Legende mit Linie 1 18" o:spid="_x0000_s1052" type="#_x0000_t47" style="position:absolute;width:10771;height:2533;visibility:visible;mso-wrap-style:square;v-text-anchor:middle" o:gfxdata="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" adj="28194,53344,22184,11911" fillcolor="white [3201]" strokecolor="#4d4d4d [3209]" strokeweight="2pt">
                   <v:textbox>
                     <w:txbxContent>
                       <w:p>
@@ -5683,19 +6440,7 @@
                           <w:rPr>
                             <w:sz w:val="20"/>
                           </w:rPr>
-                          <w:t>entra</w:t>
-                        </w:r>
-                        <w:r>
-                          <w:rPr>
-                            <w:sz w:val="20"/>
-                          </w:rPr>
-                          <w:t>n</w:t>
-                        </w:r>
-                        <w:r>
-                          <w:rPr>
-                            <w:sz w:val="20"/>
-                          </w:rPr>
-                          <w:t>ce</w:t>
+                          <w:t>entrance</w:t>
                         </w:r>
                         <w:proofErr w:type="spellEnd"/>
                       </w:p>
@@ -6256,35 +7001,7 @@
         <w:rPr>
           <w:lang w:val="en-US"/>
         </w:rPr>
-        <w:t xml:space="preserve">write the program and test it using the </w:t>
-      </w:r>
-      <w:r>
-        <w:rPr>
-          <w:b/>
-          <w:lang w:val="en-US"/>
-        </w:rPr>
-        <w:t>Act</w:t>
-      </w:r>
-      <w:r>
-        <w:rPr>
-          <w:b/>
-          <w:lang w:val="en-US"/>
-        </w:rPr>
-        <w:t xml:space="preserve"> bu</w:t>
-      </w:r>
-      <w:r>
-        <w:rPr>
-          <w:b/>
-          <w:lang w:val="en-US"/>
-        </w:rPr>
-        <w:t>t</w:t>
-      </w:r>
-      <w:r>
-        <w:rPr>
-          <w:b/>
-          <w:lang w:val="en-US"/>
-        </w:rPr>
-        <w:t>ton</w:t>
+        <w:t>write the program and test</w:t>
       </w:r>
       <w:r>
         <w:rPr>
@@ -6406,7 +7123,21 @@
         <w:rPr>
           <w:lang w:val="en-US"/>
         </w:rPr>
-        <w:t>Each field in the tour has exactly two empty neighboring fields. One empty field always lays behind Kara which is the field he came from.</w:t>
+        <w:t xml:space="preserve">Each field in the tour has exactly two empty neighboring fields. One empty field always </w:t>
+      </w:r>
+      <w:proofErr w:type="gramStart"/>
+      <w:r>
+        <w:rPr>
+          <w:lang w:val="en-US"/>
+        </w:rPr>
+        <w:t>lays</w:t>
+      </w:r>
+      <w:proofErr w:type="gramEnd"/>
+      <w:r>
+        <w:rPr>
+          <w:lang w:val="en-US"/>
+        </w:rPr>
+        <w:t xml:space="preserve"> behind Kara which is the field he came from.</w:t>
       </w:r>
       <w:r>
         <w:rPr>
@@ -6615,8 +7346,16 @@
         <w:rPr>
           <w:lang w:val="en-US"/>
         </w:rPr>
-        <w:t>Kara Plays Pacman</w:t>
-      </w:r>
+        <w:t xml:space="preserve">Kara Plays </w:t>
+      </w:r>
+      <w:proofErr w:type="spellStart"/>
+      <w:r>
+        <w:rPr>
+          <w:lang w:val="en-US"/>
+        </w:rPr>
+        <w:t>Pacman</w:t>
+      </w:r>
+      <w:proofErr w:type="spellEnd"/>
     </w:p>
     <w:p>
       <w:pPr>
@@ -6628,7 +7367,21 @@
         <w:rPr>
           <w:lang w:val="en-US"/>
         </w:rPr>
-        <w:t>Kara plays Pacman: He is on the first of a long trail of leafs, ending in front of a tree. He picks up all leafs (up to the last).</w:t>
+        <w:t xml:space="preserve">Kara plays </w:t>
+      </w:r>
+      <w:proofErr w:type="spellStart"/>
+      <w:r>
+        <w:rPr>
+          <w:lang w:val="en-US"/>
+        </w:rPr>
+        <w:t>Pacman</w:t>
+      </w:r>
+      <w:proofErr w:type="spellEnd"/>
+      <w:r>
+        <w:rPr>
+          <w:lang w:val="en-US"/>
+        </w:rPr>
+        <w:t>: He is on the first of a long trail of leafs, ending in front of a tree. He picks up all leafs (up to the last).</w:t>
       </w:r>
     </w:p>
     <w:p>
@@ -6650,9 +7403,27 @@
         <w:t>ts own methods.</w:t>
       </w:r>
     </w:p>
-    <w:p/>
-    <w:p/>
-    <w:p/>
+    <w:p>
+      <w:pPr>
+        <w:rPr>
+          <w:lang w:val="en-US"/>
+        </w:rPr>
+      </w:pPr>
+    </w:p>
+    <w:p>
+      <w:pPr>
+        <w:rPr>
+          <w:lang w:val="en-US"/>
+        </w:rPr>
+      </w:pPr>
+    </w:p>
+    <w:p>
+      <w:pPr>
+        <w:rPr>
+          <w:lang w:val="en-US"/>
+        </w:rPr>
+      </w:pPr>
+    </w:p>
     <w:p>
       <w:pPr>
         <w:pStyle w:val="berschrift1"/>
@@ -6857,7 +7628,15 @@
       </w:r>
     </w:p>
     <w:p>
-      <w:r>
+      <w:pPr>
+        <w:rPr>
+          <w:lang w:val="en-US"/>
+        </w:rPr>
+      </w:pPr>
+      <w:r>
+        <w:rPr>
+          <w:lang w:val="en-US"/>
+        </w:rPr>
         <w:br/>
       </w:r>
     </w:p>
@@ -6873,12 +7652,21 @@
         </w:rPr>
         <w:t xml:space="preserve">In the flow chart you can see that </w:t>
       </w:r>
+      <w:proofErr w:type="gramStart"/>
       <w:r>
         <w:rPr>
           <w:rFonts w:ascii="Courier New" w:hAnsi="Courier New" w:cs="Courier New"/>
           <w:lang w:val="en-US"/>
         </w:rPr>
-        <w:t>move()</w:t>
+        <w:t>move(</w:t>
+      </w:r>
+      <w:proofErr w:type="gramEnd"/>
+      <w:r>
+        <w:rPr>
+          <w:rFonts w:ascii="Courier New" w:hAnsi="Courier New" w:cs="Courier New"/>
+          <w:lang w:val="en-US"/>
+        </w:rPr>
+        <w:t>)</w:t>
       </w:r>
       <w:r>
         <w:rPr>
@@ -7067,7 +7855,29 @@
                                   <w:sz w:val="22"/>
                                   <w:szCs w:val="22"/>
                                 </w:rPr>
-                                <w:t>! treeFront()</w:t>
+                                <w:t xml:space="preserve">! </w:t>
+                              </w:r>
+                              <w:proofErr w:type="spellStart"/>
+                              <w:r>
+                                <w:rPr>
+                                  <w:rFonts w:asciiTheme="minorHAnsi" w:hAnsi="Calibri"/>
+                                  <w:color w:val="000000" w:themeColor="text1"/>
+                                  <w:kern w:val="24"/>
+                                  <w:sz w:val="22"/>
+                                  <w:szCs w:val="22"/>
+                                </w:rPr>
+                                <w:t>treeFront</w:t>
+                              </w:r>
+                              <w:proofErr w:type="spellEnd"/>
+                              <w:r>
+                                <w:rPr>
+                                  <w:rFonts w:asciiTheme="minorHAnsi" w:hAnsi="Calibri"/>
+                                  <w:color w:val="000000" w:themeColor="text1"/>
+                                  <w:kern w:val="24"/>
+                                  <w:sz w:val="22"/>
+                                  <w:szCs w:val="22"/>
+                                </w:rPr>
+                                <w:t>()</w:t>
                               </w:r>
                             </w:p>
                           </w:txbxContent>
@@ -7096,6 +7906,7 @@
                                 <w:pStyle w:val="StandardWeb"/>
                                 <w:spacing w:before="0" w:beforeAutospacing="0" w:after="0" w:afterAutospacing="0"/>
                               </w:pPr>
+                              <w:proofErr w:type="spellStart"/>
                               <w:r>
                                 <w:rPr>
                                   <w:rFonts w:ascii="Calibri" w:hAnsi="Calibri"/>
@@ -7106,6 +7917,7 @@
                                 </w:rPr>
                                 <w:t>no</w:t>
                               </w:r>
+                              <w:proofErr w:type="spellEnd"/>
                             </w:p>
                           </w:txbxContent>
                         </wps:txbx>
@@ -7180,6 +7992,7 @@
                                 <w:spacing w:before="0" w:beforeAutospacing="0" w:after="0" w:afterAutospacing="0"/>
                                 <w:jc w:val="center"/>
                               </w:pPr>
+                              <w:proofErr w:type="spellStart"/>
                               <w:r>
                                 <w:rPr>
                                   <w:rFonts w:asciiTheme="minorHAnsi" w:hAnsi="Calibri"/>
@@ -7188,7 +8001,18 @@
                                   <w:sz w:val="22"/>
                                   <w:szCs w:val="22"/>
                                 </w:rPr>
-                                <w:t>move()</w:t>
+                                <w:t>move</w:t>
+                              </w:r>
+                              <w:proofErr w:type="spellEnd"/>
+                              <w:r>
+                                <w:rPr>
+                                  <w:rFonts w:asciiTheme="minorHAnsi" w:hAnsi="Calibri"/>
+                                  <w:color w:val="000000" w:themeColor="text1"/>
+                                  <w:kern w:val="24"/>
+                                  <w:sz w:val="22"/>
+                                  <w:szCs w:val="22"/>
+                                </w:rPr>
+                                <w:t>()</w:t>
                               </w:r>
                             </w:p>
                           </w:txbxContent>
@@ -7250,6 +8074,7 @@
                                 <w:pStyle w:val="StandardWeb"/>
                                 <w:spacing w:before="0" w:beforeAutospacing="0" w:after="0" w:afterAutospacing="0" w:line="288" w:lineRule="auto"/>
                               </w:pPr>
+                              <w:proofErr w:type="spellStart"/>
                               <w:r>
                                 <w:rPr>
                                   <w:rFonts w:ascii="Calibri" w:hAnsi="Calibri"/>
@@ -7260,6 +8085,7 @@
                                 </w:rPr>
                                 <w:t>yes</w:t>
                               </w:r>
+                              <w:proofErr w:type="spellEnd"/>
                             </w:p>
                           </w:txbxContent>
                         </wps:txbx>
@@ -7306,6 +8132,7 @@
                                   <w:sz w:val="22"/>
                                 </w:rPr>
                               </w:pPr>
+                              <w:proofErr w:type="spellStart"/>
                               <w:r>
                                 <w:rPr>
                                   <w:rFonts w:asciiTheme="minorHAnsi" w:hAnsi="Calibri"/>
@@ -7316,6 +8143,7 @@
                                 </w:rPr>
                                 <w:t>Stop</w:t>
                               </w:r>
+                              <w:proofErr w:type="spellEnd"/>
                             </w:p>
                           </w:txbxContent>
                         </wps:txbx>
@@ -7371,8 +8199,8 @@
           </mc:Choice>
           <mc:Fallback>
             <w:pict>
-              <v:group id="Gruppieren 22" o:spid="_x0000_s1051" style="position:absolute;margin-left:359.95pt;margin-top:10.8pt;width:148.55pt;height:188pt;z-index:-251621376;mso-width-relative:margin;mso-height-relative:margin" coordorigin=",-834" coordsize="25820,32666" o:gfxdata="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">
-                <v:roundrect id="Abgerundetes Rechteck 63" o:spid="_x0000_s1052" style="position:absolute;left:4630;top:-834;width:12090;height:4745;visibility:visible;mso-wrap-style:square;v-text-anchor:middle" arcsize="29645f" o:gfxdata="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" fillcolor="white [3201]" strokecolor="black [3200]" strokeweight="2pt">
+              <v:group id="Gruppieren 22" o:spid="_x0000_s1053" style="position:absolute;margin-left:359.95pt;margin-top:10.8pt;width:148.55pt;height:188pt;z-index:-251621376;mso-width-relative:margin;mso-height-relative:margin" coordorigin=",-834" coordsize="25820,32666" o:gfxdata="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">
+                <v:roundrect id="Abgerundetes Rechteck 63" o:spid="_x0000_s1054" style="position:absolute;left:4630;top:-834;width:12090;height:4745;visibility:visible;mso-wrap-style:square;v-text-anchor:middle" arcsize="29645f" o:gfxdata="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" fillcolor="white [3201]" strokecolor="black [3200]" strokeweight="2pt">
                   <v:textbox>
                     <w:txbxContent>
                       <w:p>
@@ -7398,10 +8226,10 @@
                     </w:txbxContent>
                   </v:textbox>
                 </v:roundrect>
-                <v:shape id="Gerade Verbindung mit Pfeil 64" o:spid="_x0000_s1053" type="#_x0000_t32" style="position:absolute;left:10668;top:3911;width:7;height:3683;flip:x;visibility:visible;mso-wrap-style:square" o:connectortype="straight" o:gfxdata="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" strokecolor="black [3040]" strokeweight="2.25pt">
+                <v:shape id="Gerade Verbindung mit Pfeil 64" o:spid="_x0000_s1055" type="#_x0000_t32" style="position:absolute;left:10668;top:3911;width:7;height:3683;flip:x;visibility:visible;mso-wrap-style:square" o:connectortype="straight" o:gfxdata="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" strokecolor="black [3040]" strokeweight="2.25pt">
                   <v:stroke endarrow="open"/>
                 </v:shape>
-                <v:shape id="Flussdiagramm: Verzweigung 65" o:spid="_x0000_s1054" type="#_x0000_t110" style="position:absolute;top:7594;width:21336;height:6541;visibility:visible;mso-wrap-style:square;v-text-anchor:middle" o:gfxdata="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" fillcolor="white [3201]" strokecolor="black [3200]" strokeweight="2pt">
+                <v:shape id="Flussdiagramm: Verzweigung 65" o:spid="_x0000_s1056" type="#_x0000_t110" style="position:absolute;top:7594;width:21336;height:6541;visibility:visible;mso-wrap-style:square;v-text-anchor:middle" o:gfxdata="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" fillcolor="white [3201]" strokecolor="black [3200]" strokeweight="2pt">
                   <v:textbox inset="0,0,0,0">
                     <w:txbxContent>
                       <w:p>
@@ -7446,7 +8274,7 @@
                     </w:txbxContent>
                   </v:textbox>
                 </v:shape>
-                <v:shape id="Textfeld 365" o:spid="_x0000_s1055" type="#_x0000_t202" style="position:absolute;left:21045;top:7594;width:4775;height:3421;visibility:visible;mso-wrap-style:square;v-text-anchor:top" o:gfxdata="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" filled="f" stroked="f">
+                <v:shape id="Textfeld 365" o:spid="_x0000_s1057" type="#_x0000_t202" style="position:absolute;left:21045;top:7594;width:4775;height:3421;visibility:visible;mso-wrap-style:square;v-text-anchor:top" o:gfxdata="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" filled="f" stroked="f">
                   <v:textbox>
                     <w:txbxContent>
                       <w:p>
@@ -7470,10 +8298,10 @@
                     </w:txbxContent>
                   </v:textbox>
                 </v:shape>
-                <v:shape id="Gewinkelte Verbindung 67" o:spid="_x0000_s1056" type="#_x0000_t34" style="position:absolute;left:9065;top:15738;width:3213;height:7;rotation:90;flip:x;visibility:visible;mso-wrap-style:square" o:connectortype="elbow" o:gfxdata="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" strokecolor="black [3040]" strokeweight="2.25pt">
+                <v:shape id="Gewinkelte Verbindung 67" o:spid="_x0000_s1058" type="#_x0000_t34" style="position:absolute;left:9065;top:15738;width:3213;height:7;rotation:90;flip:x;visibility:visible;mso-wrap-style:square" o:connectortype="elbow" o:gfxdata="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" strokecolor="black [3040]" strokeweight="2.25pt">
                   <v:stroke endarrow="open"/>
                 </v:shape>
-                <v:rect id="Rechteck 68" o:spid="_x0000_s1057" style="position:absolute;left:2322;top:17348;width:16706;height:5384;visibility:visible;mso-wrap-style:square;v-text-anchor:middle" o:gfxdata="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" fillcolor="white [3201]" strokecolor="black [3200]" strokeweight="2pt">
+                <v:rect id="Rechteck 68" o:spid="_x0000_s1059" style="position:absolute;left:2322;top:17348;width:16706;height:5384;visibility:visible;mso-wrap-style:square;v-text-anchor:middle" o:gfxdata="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" fillcolor="white [3201]" strokecolor="black [3200]" strokeweight="2pt">
                   <v:textbox>
                     <w:txbxContent>
                       <w:p>
@@ -7508,10 +8336,10 @@
                     </w:txbxContent>
                   </v:textbox>
                 </v:rect>
-                <v:shape id="Gewinkelte Verbindung 69" o:spid="_x0000_s1058" type="#_x0000_t34" style="position:absolute;left:16720;top:10864;width:4616;height:19012;flip:x;visibility:visible;mso-wrap-style:square" o:connectortype="elbow" o:gfxdata="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" adj="-10699" strokecolor="black [3040]" strokeweight="2.25pt">
+                <v:shape id="Gewinkelte Verbindung 69" o:spid="_x0000_s1060" type="#_x0000_t34" style="position:absolute;left:16720;top:10864;width:4616;height:19012;flip:x;visibility:visible;mso-wrap-style:square" o:connectortype="elbow" o:gfxdata="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" adj="-10699" strokecolor="black [3040]" strokeweight="2.25pt">
                   <v:stroke endarrow="open"/>
                 </v:shape>
-                <v:shape id="Textfeld 365" o:spid="_x0000_s1059" type="#_x0000_t202" style="position:absolute;left:12137;top:13620;width:6230;height:3728;visibility:visible;mso-wrap-style:square;v-text-anchor:top" o:gfxdata="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" filled="f" stroked="f">
+                <v:shape id="Textfeld 365" o:spid="_x0000_s1061" type="#_x0000_t202" style="position:absolute;left:12137;top:13620;width:6230;height:3728;visibility:visible;mso-wrap-style:square;v-text-anchor:top" o:gfxdata="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" filled="f" stroked="f">
                   <v:textbox>
                     <w:txbxContent>
                       <w:p>
@@ -7535,7 +8363,7 @@
                     </w:txbxContent>
                   </v:textbox>
                 </v:shape>
-                <v:roundrect id="Abgerundetes Rechteck 71" o:spid="_x0000_s1060" style="position:absolute;left:4630;top:27106;width:12090;height:4726;visibility:visible;mso-wrap-style:square;v-text-anchor:middle" arcsize="29645f" o:gfxdata="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" fillcolor="white [3201]" strokecolor="black [3200]" strokeweight="2pt">
+                <v:roundrect id="Abgerundetes Rechteck 71" o:spid="_x0000_s1062" style="position:absolute;left:4630;top:27106;width:12090;height:4726;visibility:visible;mso-wrap-style:square;v-text-anchor:middle" arcsize="29645f" o:gfxdata="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" fillcolor="white [3201]" strokecolor="black [3200]" strokeweight="2pt">
                   <v:textbox>
                     <w:txbxContent>
                       <w:p>
@@ -7578,7 +8406,7 @@
                   </v:handles>
                   <o:lock v:ext="edit" shapetype="t"/>
                 </v:shapetype>
-                <v:shape id="Gewinkelte Verbindung 72" o:spid="_x0000_s1061" type="#_x0000_t35" style="position:absolute;left:-597;top:11461;width:11869;height:10675;rotation:-90;flip:x;visibility:visible;mso-wrap-style:square" o:connectortype="elbow" o:gfxdata="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" adj="-4161,26225" strokecolor="black [3040]" strokeweight="2.25pt">
+                <v:shape id="Gewinkelte Verbindung 72" o:spid="_x0000_s1063" type="#_x0000_t35" style="position:absolute;left:-597;top:11461;width:11869;height:10675;rotation:-90;flip:x;visibility:visible;mso-wrap-style:square" o:connectortype="elbow" o:gfxdata="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" adj="-4161,26225" strokecolor="black [3040]" strokeweight="2.25pt">
                   <v:stroke endarrow="open"/>
                 </v:shape>
               </v:group>
@@ -7599,23 +8427,27 @@
       <w:pPr>
         <w:rPr>
           <w:b/>
+          <w:lang w:val="en-US"/>
         </w:rPr>
       </w:pPr>
       <w:r>
         <w:rPr>
           <w:b/>
+          <w:lang w:val="en-US"/>
         </w:rPr>
         <w:t xml:space="preserve">Die </w:t>
       </w:r>
       <w:r>
         <w:rPr>
           <w:b/>
+          <w:lang w:val="en-US"/>
         </w:rPr>
         <w:t>notation</w:t>
       </w:r>
       <w:r>
         <w:rPr>
           <w:b/>
+          <w:lang w:val="en-US"/>
         </w:rPr>
         <w:t xml:space="preserve"> in Java:</w:t>
       </w:r>
@@ -7627,15 +8459,55 @@
           <w:tab w:val="left" w:pos="3544"/>
         </w:tabs>
         <w:ind w:right="6661"/>
-      </w:pPr>
-      <w:r>
+        <w:rPr>
+          <w:lang w:val="en-US"/>
+        </w:rPr>
+      </w:pPr>
+      <w:r>
+        <w:rPr>
+          <w:lang w:val="en-US"/>
+        </w:rPr>
         <w:t>while (!treeFront</w:t>
       </w:r>
       <w:r>
+        <w:rPr>
+          <w:lang w:val="en-US"/>
+        </w:rPr>
         <w:t>()</w:t>
       </w:r>
       <w:r>
+        <w:rPr>
+          <w:lang w:val="en-US"/>
+        </w:rPr>
         <w:t>)</w:t>
+      </w:r>
+      <w:r>
+        <w:rPr>
+          <w:lang w:val="en-US"/>
+        </w:rPr>
+        <w:t xml:space="preserve"> </w:t>
+      </w:r>
+      <w:r>
+        <w:rPr>
+          <w:lang w:val="en-US"/>
+        </w:rPr>
+        <w:t>{</w:t>
+      </w:r>
+    </w:p>
+    <w:p>
+      <w:pPr>
+        <w:pStyle w:val="Quellcode"/>
+        <w:ind w:right="6661"/>
+        <w:rPr>
+          <w:lang w:val="en-US"/>
+        </w:rPr>
+      </w:pPr>
+      <w:r>
+        <w:rPr>
+          <w:lang w:val="en-US"/>
+        </w:rPr>
+        <w:tab/>
+        <w:t>move();</w:t>
       </w:r>
     </w:p>
     <w:p>
@@ -7645,36 +8517,38 @@
           <w:tab w:val="left" w:pos="3544"/>
         </w:tabs>
         <w:ind w:right="6661"/>
-      </w:pPr>
-      <w:r>
-        <w:t>{</w:t>
+        <w:rPr>
+          <w:lang w:val="en-US"/>
+        </w:rPr>
+      </w:pPr>
+      <w:r>
+        <w:rPr>
+          <w:lang w:val="en-US"/>
+        </w:rPr>
+        <w:t>}</w:t>
       </w:r>
     </w:p>
     <w:p>
       <w:pPr>
-        <w:pStyle w:val="Quellcode"/>
-        <w:ind w:right="6661"/>
-      </w:pPr>
-      <w:r>
-        <w:tab/>
-        <w:t>move();</w:t>
-      </w:r>
+        <w:rPr>
+          <w:lang w:val="en-US"/>
+        </w:rPr>
+      </w:pPr>
     </w:p>
     <w:p>
       <w:pPr>
-        <w:pStyle w:val="Quellcode"/>
-        <w:tabs>
-          <w:tab w:val="left" w:pos="3544"/>
-        </w:tabs>
-        <w:ind w:right="6661"/>
-      </w:pPr>
-      <w:r>
-        <w:t>}</w:t>
-      </w:r>
+        <w:rPr>
+          <w:lang w:val="en-US"/>
+        </w:rPr>
+      </w:pPr>
     </w:p>
-    <w:p/>
-    <w:p/>
-    <w:p/>
+    <w:p>
+      <w:pPr>
+        <w:rPr>
+          <w:lang w:val="en-US"/>
+        </w:rPr>
+      </w:pPr>
+    </w:p>
     <w:p>
       <w:pPr>
         <w:pStyle w:val="Aufgabe"/>
@@ -7816,12 +8690,12 @@
           </mc:Choice>
           <mc:Fallback>
             <w:pict>
-              <v:group id="Gruppieren 44" o:spid="_x0000_s1062" style="position:absolute;margin-left:366.7pt;margin-top:9.7pt;width:131.7pt;height:69.2pt;z-index:-251632640" coordsize="16728,8789" o:gfxdata="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">
-                <v:shape id="Grafik 42" o:spid="_x0000_s1063" type="#_x0000_t75" style="position:absolute;width:16728;height:8789;visibility:visible;mso-wrap-style:square" o:gfxdata="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">
+              <v:group id="Gruppieren 44" o:spid="_x0000_s1064" style="position:absolute;margin-left:366.7pt;margin-top:9.7pt;width:131.7pt;height:69.2pt;z-index:-251632640" coordsize="16728,8789" o:gfxdata="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">
+                <v:shape id="Grafik 42" o:spid="_x0000_s1065" type="#_x0000_t75" style="position:absolute;width:16728;height:8789;visibility:visible;mso-wrap-style:square" o:gfxdata="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">
                   <v:imagedata r:id="rId26" o:title=""/>
                   <v:path arrowok="t"/>
                 </v:shape>
-                <v:shape id="Textfeld 43" o:spid="_x0000_s1064" type="#_x0000_t202" style="position:absolute;left:2977;top:3118;width:13524;height:2552;visibility:visible;mso-wrap-style:square;v-text-anchor:top" o:gfxdata="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" filled="f" stroked="f" strokeweight=".5pt">
+                <v:shape id="Textfeld 43" o:spid="_x0000_s1066" type="#_x0000_t202" style="position:absolute;left:2977;top:3118;width:13524;height:2552;visibility:visible;mso-wrap-style:square;v-text-anchor:top" o:gfxdata="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" filled="f" stroked="f" strokeweight=".5pt">
                   <v:textbox>
                     <w:txbxContent>
                       <w:p>
@@ -7865,6 +8739,7 @@
           <w:lang w:val="en-US"/>
         </w:rPr>
       </w:pPr>
+      <w:proofErr w:type="gramStart"/>
       <w:r>
         <w:rPr>
           <w:lang w:val="en-US"/>
@@ -7877,6 +8752,7 @@
         </w:rPr>
         <w:t>ara stands in front of a tunnel.</w:t>
       </w:r>
+      <w:proofErr w:type="gramEnd"/>
     </w:p>
     <w:p>
       <w:pPr>
@@ -7905,14 +8781,14 @@
         <w:tblLook w:val="04A0" w:firstRow="1" w:lastRow="0" w:firstColumn="1" w:lastColumn="0" w:noHBand="0" w:noVBand="1"/>
       </w:tblPr>
       <w:tblGrid>
-        <w:gridCol w:w="4219"/>
-        <w:gridCol w:w="4820"/>
+        <w:gridCol w:w="4786"/>
+        <w:gridCol w:w="4253"/>
         <w:gridCol w:w="1023"/>
       </w:tblGrid>
       <w:tr>
         <w:tc>
           <w:tcPr>
-            <w:tcW w:w="4219" w:type="dxa"/>
+            <w:tcW w:w="4786" w:type="dxa"/>
             <w:shd w:val="clear" w:color="auto" w:fill="BFBFBF" w:themeFill="background1" w:themeFillShade="BF"/>
           </w:tcPr>
           <w:p>
@@ -7931,7 +8807,7 @@
         </w:tc>
         <w:tc>
           <w:tcPr>
-            <w:tcW w:w="4820" w:type="dxa"/>
+            <w:tcW w:w="4253" w:type="dxa"/>
             <w:shd w:val="clear" w:color="auto" w:fill="BFBFBF" w:themeFill="background1" w:themeFillShade="BF"/>
           </w:tcPr>
           <w:p>
@@ -7971,7 +8847,7 @@
       <w:tr>
         <w:tc>
           <w:tcPr>
-            <w:tcW w:w="4219" w:type="dxa"/>
+            <w:tcW w:w="4786" w:type="dxa"/>
           </w:tcPr>
           <w:p>
             <w:pPr>
@@ -7980,21 +8856,45 @@
                 <w:sz w:val="20"/>
               </w:rPr>
             </w:pPr>
+            <w:proofErr w:type="spellStart"/>
             <w:r>
               <w:rPr>
                 <w:rFonts w:ascii="Courier New" w:hAnsi="Courier New" w:cs="Courier New"/>
                 <w:sz w:val="20"/>
               </w:rPr>
-              <w:t>while (treeLeft())</w:t>
+              <w:t>while</w:t>
             </w:r>
-          </w:p>
-          <w:p>
-            <w:pPr>
+            <w:proofErr w:type="spellEnd"/>
+            <w:r>
               <w:rPr>
                 <w:rFonts w:ascii="Courier New" w:hAnsi="Courier New" w:cs="Courier New"/>
                 <w:sz w:val="20"/>
               </w:rPr>
-            </w:pPr>
+              <w:t xml:space="preserve"> (</w:t>
+            </w:r>
+            <w:proofErr w:type="spellStart"/>
+            <w:r>
+              <w:rPr>
+                <w:rFonts w:ascii="Courier New" w:hAnsi="Courier New" w:cs="Courier New"/>
+                <w:sz w:val="20"/>
+              </w:rPr>
+              <w:t>treeLeft</w:t>
+            </w:r>
+            <w:proofErr w:type="spellEnd"/>
+            <w:r>
+              <w:rPr>
+                <w:rFonts w:ascii="Courier New" w:hAnsi="Courier New" w:cs="Courier New"/>
+                <w:sz w:val="20"/>
+              </w:rPr>
+              <w:t>())</w:t>
+            </w:r>
+            <w:r>
+              <w:rPr>
+                <w:rFonts w:ascii="Courier New" w:hAnsi="Courier New" w:cs="Courier New"/>
+                <w:sz w:val="20"/>
+              </w:rPr>
+              <w:t xml:space="preserve"> </w:t>
+            </w:r>
             <w:r>
               <w:rPr>
                 <w:rFonts w:ascii="Courier New" w:hAnsi="Courier New" w:cs="Courier New"/>
@@ -8016,7 +8916,22 @@
                 <w:sz w:val="20"/>
               </w:rPr>
               <w:tab/>
-              <w:t>move();</w:t>
+            </w:r>
+            <w:proofErr w:type="spellStart"/>
+            <w:r>
+              <w:rPr>
+                <w:rFonts w:ascii="Courier New" w:hAnsi="Courier New" w:cs="Courier New"/>
+                <w:sz w:val="20"/>
+              </w:rPr>
+              <w:t>move</w:t>
+            </w:r>
+            <w:proofErr w:type="spellEnd"/>
+            <w:r>
+              <w:rPr>
+                <w:rFonts w:ascii="Courier New" w:hAnsi="Courier New" w:cs="Courier New"/>
+                <w:sz w:val="20"/>
+              </w:rPr>
+              <w:t>();</w:t>
             </w:r>
           </w:p>
           <w:p>
@@ -8042,10 +8957,18 @@
               </w:rPr>
             </w:pPr>
           </w:p>
+          <w:p>
+            <w:pPr>
+              <w:rPr>
+                <w:rFonts w:ascii="Courier New" w:hAnsi="Courier New" w:cs="Courier New"/>
+                <w:sz w:val="20"/>
+              </w:rPr>
+            </w:pPr>
+          </w:p>
         </w:tc>
         <w:tc>
           <w:tcPr>
-            <w:tcW w:w="4820" w:type="dxa"/>
+            <w:tcW w:w="4253" w:type="dxa"/>
           </w:tcPr>
           <w:p>
             <w:pPr>
@@ -8058,7 +8981,21 @@
               <w:rPr>
                 <w:lang w:val="en-US"/>
               </w:rPr>
-              <w:t>Move as long as ther is no tree on the left.</w:t>
+              <w:t xml:space="preserve">Move as long as </w:t>
+            </w:r>
+            <w:proofErr w:type="spellStart"/>
+            <w:r>
+              <w:rPr>
+                <w:lang w:val="en-US"/>
+              </w:rPr>
+              <w:t>ther</w:t>
+            </w:r>
+            <w:proofErr w:type="spellEnd"/>
+            <w:r>
+              <w:rPr>
+                <w:lang w:val="en-US"/>
+              </w:rPr>
+              <w:t xml:space="preserve"> is no tree on the left.</w:t>
             </w:r>
           </w:p>
         </w:tc>
@@ -8079,7 +9016,7 @@
       <w:tr>
         <w:tc>
           <w:tcPr>
-            <w:tcW w:w="4219" w:type="dxa"/>
+            <w:tcW w:w="4786" w:type="dxa"/>
           </w:tcPr>
           <w:p>
             <w:pPr>
@@ -8088,21 +9025,45 @@
                 <w:sz w:val="20"/>
               </w:rPr>
             </w:pPr>
+            <w:proofErr w:type="spellStart"/>
             <w:r>
               <w:rPr>
                 <w:rFonts w:ascii="Courier New" w:hAnsi="Courier New" w:cs="Courier New"/>
                 <w:sz w:val="20"/>
               </w:rPr>
-              <w:t>while (treeRight())</w:t>
+              <w:t>while</w:t>
             </w:r>
-          </w:p>
-          <w:p>
-            <w:pPr>
+            <w:proofErr w:type="spellEnd"/>
+            <w:r>
               <w:rPr>
                 <w:rFonts w:ascii="Courier New" w:hAnsi="Courier New" w:cs="Courier New"/>
                 <w:sz w:val="20"/>
               </w:rPr>
-            </w:pPr>
+              <w:t xml:space="preserve"> (</w:t>
+            </w:r>
+            <w:proofErr w:type="spellStart"/>
+            <w:r>
+              <w:rPr>
+                <w:rFonts w:ascii="Courier New" w:hAnsi="Courier New" w:cs="Courier New"/>
+                <w:sz w:val="20"/>
+              </w:rPr>
+              <w:t>treeRight</w:t>
+            </w:r>
+            <w:proofErr w:type="spellEnd"/>
+            <w:r>
+              <w:rPr>
+                <w:rFonts w:ascii="Courier New" w:hAnsi="Courier New" w:cs="Courier New"/>
+                <w:sz w:val="20"/>
+              </w:rPr>
+              <w:t>())</w:t>
+            </w:r>
+            <w:r>
+              <w:rPr>
+                <w:rFonts w:ascii="Courier New" w:hAnsi="Courier New" w:cs="Courier New"/>
+                <w:sz w:val="20"/>
+              </w:rPr>
+              <w:t xml:space="preserve"> </w:t>
+            </w:r>
             <w:r>
               <w:rPr>
                 <w:rFonts w:ascii="Courier New" w:hAnsi="Courier New" w:cs="Courier New"/>
@@ -8124,7 +9085,22 @@
                 <w:sz w:val="20"/>
               </w:rPr>
               <w:tab/>
-              <w:t>move();</w:t>
+            </w:r>
+            <w:proofErr w:type="spellStart"/>
+            <w:r>
+              <w:rPr>
+                <w:rFonts w:ascii="Courier New" w:hAnsi="Courier New" w:cs="Courier New"/>
+                <w:sz w:val="20"/>
+              </w:rPr>
+              <w:t>move</w:t>
+            </w:r>
+            <w:proofErr w:type="spellEnd"/>
+            <w:r>
+              <w:rPr>
+                <w:rFonts w:ascii="Courier New" w:hAnsi="Courier New" w:cs="Courier New"/>
+                <w:sz w:val="20"/>
+              </w:rPr>
+              <w:t>();</w:t>
             </w:r>
           </w:p>
           <w:p>
@@ -8150,10 +9126,18 @@
               </w:rPr>
             </w:pPr>
           </w:p>
+          <w:p>
+            <w:pPr>
+              <w:rPr>
+                <w:rFonts w:ascii="Courier New" w:hAnsi="Courier New" w:cs="Courier New"/>
+                <w:sz w:val="20"/>
+              </w:rPr>
+            </w:pPr>
+          </w:p>
         </w:tc>
         <w:tc>
           <w:tcPr>
-            <w:tcW w:w="4820" w:type="dxa"/>
+            <w:tcW w:w="4253" w:type="dxa"/>
           </w:tcPr>
           <w:p>
             <w:pPr>
@@ -8187,7 +9171,7 @@
       <w:tr>
         <w:tc>
           <w:tcPr>
-            <w:tcW w:w="4219" w:type="dxa"/>
+            <w:tcW w:w="4786" w:type="dxa"/>
           </w:tcPr>
           <w:p>
             <w:pPr>
@@ -8196,21 +9180,61 @@
                 <w:sz w:val="20"/>
               </w:rPr>
             </w:pPr>
+            <w:proofErr w:type="spellStart"/>
             <w:r>
               <w:rPr>
                 <w:rFonts w:ascii="Courier New" w:hAnsi="Courier New" w:cs="Courier New"/>
                 <w:sz w:val="20"/>
               </w:rPr>
-              <w:t>while (treeLeft() || treeRight())</w:t>
+              <w:t>while</w:t>
             </w:r>
-          </w:p>
-          <w:p>
-            <w:pPr>
+            <w:proofErr w:type="spellEnd"/>
+            <w:r>
               <w:rPr>
                 <w:rFonts w:ascii="Courier New" w:hAnsi="Courier New" w:cs="Courier New"/>
                 <w:sz w:val="20"/>
               </w:rPr>
-            </w:pPr>
+              <w:t xml:space="preserve"> (</w:t>
+            </w:r>
+            <w:proofErr w:type="spellStart"/>
+            <w:r>
+              <w:rPr>
+                <w:rFonts w:ascii="Courier New" w:hAnsi="Courier New" w:cs="Courier New"/>
+                <w:sz w:val="20"/>
+              </w:rPr>
+              <w:t>treeLeft</w:t>
+            </w:r>
+            <w:proofErr w:type="spellEnd"/>
+            <w:r>
+              <w:rPr>
+                <w:rFonts w:ascii="Courier New" w:hAnsi="Courier New" w:cs="Courier New"/>
+                <w:sz w:val="20"/>
+              </w:rPr>
+              <w:t xml:space="preserve">() || </w:t>
+            </w:r>
+            <w:proofErr w:type="spellStart"/>
+            <w:r>
+              <w:rPr>
+                <w:rFonts w:ascii="Courier New" w:hAnsi="Courier New" w:cs="Courier New"/>
+                <w:sz w:val="20"/>
+              </w:rPr>
+              <w:t>treeRight</w:t>
+            </w:r>
+            <w:proofErr w:type="spellEnd"/>
+            <w:r>
+              <w:rPr>
+                <w:rFonts w:ascii="Courier New" w:hAnsi="Courier New" w:cs="Courier New"/>
+                <w:sz w:val="20"/>
+              </w:rPr>
+              <w:t>())</w:t>
+            </w:r>
+            <w:r>
+              <w:rPr>
+                <w:rFonts w:ascii="Courier New" w:hAnsi="Courier New" w:cs="Courier New"/>
+                <w:sz w:val="20"/>
+              </w:rPr>
+              <w:t xml:space="preserve"> </w:t>
+            </w:r>
             <w:r>
               <w:rPr>
                 <w:rFonts w:ascii="Courier New" w:hAnsi="Courier New" w:cs="Courier New"/>
@@ -8232,7 +9256,22 @@
                 <w:sz w:val="20"/>
               </w:rPr>
               <w:tab/>
-              <w:t>move();</w:t>
+            </w:r>
+            <w:proofErr w:type="spellStart"/>
+            <w:r>
+              <w:rPr>
+                <w:rFonts w:ascii="Courier New" w:hAnsi="Courier New" w:cs="Courier New"/>
+                <w:sz w:val="20"/>
+              </w:rPr>
+              <w:t>move</w:t>
+            </w:r>
+            <w:proofErr w:type="spellEnd"/>
+            <w:r>
+              <w:rPr>
+                <w:rFonts w:ascii="Courier New" w:hAnsi="Courier New" w:cs="Courier New"/>
+                <w:sz w:val="20"/>
+              </w:rPr>
+              <w:t>();</w:t>
             </w:r>
           </w:p>
           <w:p>
@@ -8258,10 +9297,18 @@
               </w:rPr>
             </w:pPr>
           </w:p>
+          <w:p>
+            <w:pPr>
+              <w:rPr>
+                <w:rFonts w:ascii="Courier New" w:hAnsi="Courier New" w:cs="Courier New"/>
+                <w:sz w:val="20"/>
+              </w:rPr>
+            </w:pPr>
+          </w:p>
         </w:tc>
         <w:tc>
           <w:tcPr>
-            <w:tcW w:w="4820" w:type="dxa"/>
+            <w:tcW w:w="4253" w:type="dxa"/>
           </w:tcPr>
           <w:p>
             <w:pPr>
@@ -8295,7 +9342,7 @@
       <w:tr>
         <w:tc>
           <w:tcPr>
-            <w:tcW w:w="4219" w:type="dxa"/>
+            <w:tcW w:w="4786" w:type="dxa"/>
           </w:tcPr>
           <w:p>
             <w:pPr>
@@ -8311,17 +9358,34 @@
                 <w:sz w:val="20"/>
                 <w:lang w:val="en-GB"/>
               </w:rPr>
-              <w:t>if (treeLeft())</w:t>
+              <w:t>if (</w:t>
             </w:r>
-          </w:p>
-          <w:p>
-            <w:pPr>
+            <w:proofErr w:type="spellStart"/>
+            <w:r>
               <w:rPr>
                 <w:rFonts w:ascii="Courier New" w:hAnsi="Courier New" w:cs="Courier New"/>
                 <w:sz w:val="20"/>
                 <w:lang w:val="en-GB"/>
               </w:rPr>
-            </w:pPr>
+              <w:t>treeLeft</w:t>
+            </w:r>
+            <w:proofErr w:type="spellEnd"/>
+            <w:r>
+              <w:rPr>
+                <w:rFonts w:ascii="Courier New" w:hAnsi="Courier New" w:cs="Courier New"/>
+                <w:sz w:val="20"/>
+                <w:lang w:val="en-GB"/>
+              </w:rPr>
+              <w:t>())</w:t>
+            </w:r>
+            <w:r>
+              <w:rPr>
+                <w:rFonts w:ascii="Courier New" w:hAnsi="Courier New" w:cs="Courier New"/>
+                <w:sz w:val="20"/>
+                <w:lang w:val="en-GB"/>
+              </w:rPr>
+              <w:t xml:space="preserve"> </w:t>
+            </w:r>
             <w:r>
               <w:rPr>
                 <w:rFonts w:ascii="Courier New" w:hAnsi="Courier New" w:cs="Courier New"/>
@@ -8354,7 +9418,7 @@
               <w:rPr>
                 <w:rFonts w:ascii="Courier New" w:hAnsi="Courier New" w:cs="Courier New"/>
                 <w:sz w:val="20"/>
-                <w:lang w:val="en-GB"/>
+                <w:lang w:val="en-US"/>
               </w:rPr>
             </w:pPr>
             <w:r>
@@ -8362,6 +9426,121 @@
                 <w:rFonts w:ascii="Courier New" w:hAnsi="Courier New" w:cs="Courier New"/>
                 <w:sz w:val="20"/>
                 <w:lang w:val="en-GB"/>
+              </w:rPr>
+              <w:t>}</w:t>
+            </w:r>
+            <w:r>
+              <w:rPr>
+                <w:rFonts w:ascii="Courier New" w:hAnsi="Courier New" w:cs="Courier New"/>
+                <w:sz w:val="20"/>
+                <w:lang w:val="en-GB"/>
+              </w:rPr>
+              <w:t xml:space="preserve"> </w:t>
+            </w:r>
+            <w:r>
+              <w:rPr>
+                <w:rFonts w:ascii="Courier New" w:hAnsi="Courier New" w:cs="Courier New"/>
+                <w:sz w:val="20"/>
+                <w:lang w:val="en-GB"/>
+              </w:rPr>
+              <w:t>while (</w:t>
+            </w:r>
+            <w:proofErr w:type="spellStart"/>
+            <w:r>
+              <w:rPr>
+                <w:rFonts w:ascii="Courier New" w:hAnsi="Courier New" w:cs="Courier New"/>
+                <w:sz w:val="20"/>
+                <w:lang w:val="en-GB"/>
+              </w:rPr>
+              <w:t>treeLeft</w:t>
+            </w:r>
+            <w:proofErr w:type="spellEnd"/>
+            <w:r>
+              <w:rPr>
+                <w:rFonts w:ascii="Courier New" w:hAnsi="Courier New" w:cs="Courier New"/>
+                <w:sz w:val="20"/>
+                <w:lang w:val="en-GB"/>
+              </w:rPr>
+              <w:t xml:space="preserve">() &amp;&amp; </w:t>
+            </w:r>
+            <w:proofErr w:type="spellStart"/>
+            <w:r>
+              <w:rPr>
+                <w:rFonts w:ascii="Courier New" w:hAnsi="Courier New" w:cs="Courier New"/>
+                <w:sz w:val="20"/>
+                <w:lang w:val="en-GB"/>
+              </w:rPr>
+              <w:t>treeRight</w:t>
+            </w:r>
+            <w:proofErr w:type="spellEnd"/>
+            <w:r>
+              <w:rPr>
+                <w:rFonts w:ascii="Courier New" w:hAnsi="Courier New" w:cs="Courier New"/>
+                <w:sz w:val="20"/>
+                <w:lang w:val="en-GB"/>
+              </w:rPr>
+              <w:t>())</w:t>
+            </w:r>
+            <w:r>
+              <w:rPr>
+                <w:rFonts w:ascii="Courier New" w:hAnsi="Courier New" w:cs="Courier New"/>
+                <w:sz w:val="20"/>
+                <w:lang w:val="en-GB"/>
+              </w:rPr>
+              <w:t xml:space="preserve"> </w:t>
+            </w:r>
+            <w:r>
+              <w:rPr>
+                <w:rFonts w:ascii="Courier New" w:hAnsi="Courier New" w:cs="Courier New"/>
+                <w:sz w:val="20"/>
+                <w:lang w:val="en-US"/>
+              </w:rPr>
+              <w:t>{</w:t>
+            </w:r>
+          </w:p>
+          <w:p>
+            <w:pPr>
+              <w:rPr>
+                <w:rFonts w:ascii="Courier New" w:hAnsi="Courier New" w:cs="Courier New"/>
+                <w:sz w:val="20"/>
+              </w:rPr>
+            </w:pPr>
+            <w:r>
+              <w:rPr>
+                <w:rFonts w:ascii="Courier New" w:hAnsi="Courier New" w:cs="Courier New"/>
+                <w:sz w:val="20"/>
+                <w:lang w:val="en-US"/>
+              </w:rPr>
+              <w:tab/>
+            </w:r>
+            <w:proofErr w:type="spellStart"/>
+            <w:r>
+              <w:rPr>
+                <w:rFonts w:ascii="Courier New" w:hAnsi="Courier New" w:cs="Courier New"/>
+                <w:sz w:val="20"/>
+              </w:rPr>
+              <w:t>move</w:t>
+            </w:r>
+            <w:proofErr w:type="spellEnd"/>
+            <w:r>
+              <w:rPr>
+                <w:rFonts w:ascii="Courier New" w:hAnsi="Courier New" w:cs="Courier New"/>
+                <w:sz w:val="20"/>
+              </w:rPr>
+              <w:t>();</w:t>
+            </w:r>
+          </w:p>
+          <w:p>
+            <w:pPr>
+              <w:rPr>
+                <w:rFonts w:ascii="Courier New" w:hAnsi="Courier New" w:cs="Courier New"/>
+                <w:sz w:val="20"/>
+              </w:rPr>
+            </w:pPr>
+            <w:r>
+              <w:rPr>
+                <w:rFonts w:ascii="Courier New" w:hAnsi="Courier New" w:cs="Courier New"/>
+                <w:sz w:val="20"/>
               </w:rPr>
               <w:t>}</w:t>
             </w:r>
@@ -8371,79 +9550,8 @@
               <w:rPr>
                 <w:rFonts w:ascii="Courier New" w:hAnsi="Courier New" w:cs="Courier New"/>
                 <w:sz w:val="20"/>
-                <w:lang w:val="en-GB"/>
               </w:rPr>
             </w:pPr>
-            <w:r>
-              <w:rPr>
-                <w:rFonts w:ascii="Courier New" w:hAnsi="Courier New" w:cs="Courier New"/>
-                <w:sz w:val="20"/>
-                <w:lang w:val="en-GB"/>
-              </w:rPr>
-              <w:t>while (treeLeft()</w:t>
-            </w:r>
-            <w:r>
-              <w:rPr>
-                <w:rFonts w:ascii="Courier New" w:hAnsi="Courier New" w:cs="Courier New"/>
-                <w:sz w:val="20"/>
-                <w:lang w:val="en-GB"/>
-              </w:rPr>
-              <w:t xml:space="preserve"> &amp;&amp; treeRight()</w:t>
-            </w:r>
-            <w:r>
-              <w:rPr>
-                <w:rFonts w:ascii="Courier New" w:hAnsi="Courier New" w:cs="Courier New"/>
-                <w:sz w:val="20"/>
-                <w:lang w:val="en-GB"/>
-              </w:rPr>
-              <w:t>)</w:t>
-            </w:r>
-          </w:p>
-          <w:p>
-            <w:pPr>
-              <w:rPr>
-                <w:rFonts w:ascii="Courier New" w:hAnsi="Courier New" w:cs="Courier New"/>
-                <w:sz w:val="20"/>
-              </w:rPr>
-            </w:pPr>
-            <w:r>
-              <w:rPr>
-                <w:rFonts w:ascii="Courier New" w:hAnsi="Courier New" w:cs="Courier New"/>
-                <w:sz w:val="20"/>
-              </w:rPr>
-              <w:t>{</w:t>
-            </w:r>
-          </w:p>
-          <w:p>
-            <w:pPr>
-              <w:rPr>
-                <w:rFonts w:ascii="Courier New" w:hAnsi="Courier New" w:cs="Courier New"/>
-                <w:sz w:val="20"/>
-              </w:rPr>
-            </w:pPr>
-            <w:r>
-              <w:rPr>
-                <w:rFonts w:ascii="Courier New" w:hAnsi="Courier New" w:cs="Courier New"/>
-                <w:sz w:val="20"/>
-              </w:rPr>
-              <w:tab/>
-              <w:t>move();</w:t>
-            </w:r>
-          </w:p>
-          <w:p>
-            <w:pPr>
-              <w:rPr>
-                <w:rFonts w:ascii="Courier New" w:hAnsi="Courier New" w:cs="Courier New"/>
-                <w:sz w:val="20"/>
-              </w:rPr>
-            </w:pPr>
-            <w:r>
-              <w:rPr>
-                <w:rFonts w:ascii="Courier New" w:hAnsi="Courier New" w:cs="Courier New"/>
-                <w:sz w:val="20"/>
-              </w:rPr>
-              <w:t>}</w:t>
-            </w:r>
           </w:p>
           <w:p>
             <w:pPr>
@@ -8456,7 +9564,7 @@
         </w:tc>
         <w:tc>
           <w:tcPr>
-            <w:tcW w:w="4820" w:type="dxa"/>
+            <w:tcW w:w="4253" w:type="dxa"/>
           </w:tcPr>
           <w:p>
             <w:pPr>
@@ -8504,7 +9612,7 @@
       <w:tr>
         <w:tc>
           <w:tcPr>
-            <w:tcW w:w="4219" w:type="dxa"/>
+            <w:tcW w:w="4786" w:type="dxa"/>
           </w:tcPr>
           <w:p>
             <w:pPr>
@@ -8520,17 +9628,34 @@
                 <w:sz w:val="20"/>
                 <w:lang w:val="en-GB"/>
               </w:rPr>
-              <w:t>while (!treeFront)</w:t>
+              <w:t>while (!</w:t>
             </w:r>
-          </w:p>
-          <w:p>
-            <w:pPr>
+            <w:proofErr w:type="spellStart"/>
+            <w:r>
               <w:rPr>
                 <w:rFonts w:ascii="Courier New" w:hAnsi="Courier New" w:cs="Courier New"/>
                 <w:sz w:val="20"/>
                 <w:lang w:val="en-GB"/>
               </w:rPr>
-            </w:pPr>
+              <w:t>treeFront</w:t>
+            </w:r>
+            <w:proofErr w:type="spellEnd"/>
+            <w:r>
+              <w:rPr>
+                <w:rFonts w:ascii="Courier New" w:hAnsi="Courier New" w:cs="Courier New"/>
+                <w:sz w:val="20"/>
+                <w:lang w:val="en-GB"/>
+              </w:rPr>
+              <w:t>)</w:t>
+            </w:r>
+            <w:r>
+              <w:rPr>
+                <w:rFonts w:ascii="Courier New" w:hAnsi="Courier New" w:cs="Courier New"/>
+                <w:sz w:val="20"/>
+                <w:lang w:val="en-GB"/>
+              </w:rPr>
+              <w:t xml:space="preserve"> </w:t>
+            </w:r>
             <w:r>
               <w:rPr>
                 <w:rFonts w:ascii="Courier New" w:hAnsi="Courier New" w:cs="Courier New"/>
@@ -8555,24 +9680,40 @@
                 <w:lang w:val="en-GB"/>
               </w:rPr>
               <w:tab/>
-              <w:t>if (treeLeft())</w:t>
+              <w:t>if (</w:t>
             </w:r>
-          </w:p>
-          <w:p>
-            <w:pPr>
+            <w:proofErr w:type="spellStart"/>
+            <w:r>
               <w:rPr>
                 <w:rFonts w:ascii="Courier New" w:hAnsi="Courier New" w:cs="Courier New"/>
                 <w:sz w:val="20"/>
                 <w:lang w:val="en-GB"/>
               </w:rPr>
-            </w:pPr>
+              <w:t>treeLeft</w:t>
+            </w:r>
+            <w:proofErr w:type="spellEnd"/>
             <w:r>
               <w:rPr>
                 <w:rFonts w:ascii="Courier New" w:hAnsi="Courier New" w:cs="Courier New"/>
                 <w:sz w:val="20"/>
                 <w:lang w:val="en-GB"/>
               </w:rPr>
-              <w:tab/>
+              <w:t>())</w:t>
+            </w:r>
+            <w:r>
+              <w:rPr>
+                <w:rFonts w:ascii="Courier New" w:hAnsi="Courier New" w:cs="Courier New"/>
+                <w:sz w:val="20"/>
+                <w:lang w:val="en-GB"/>
+              </w:rPr>
+              <w:t xml:space="preserve"> </w:t>
+            </w:r>
+            <w:r>
+              <w:rPr>
+                <w:rFonts w:ascii="Courier New" w:hAnsi="Courier New" w:cs="Courier New"/>
+                <w:sz w:val="20"/>
+                <w:lang w:val="en-GB"/>
+              </w:rPr>
               <w:t>{</w:t>
             </w:r>
           </w:p>
@@ -8648,10 +9789,26 @@
               </w:rPr>
             </w:pPr>
           </w:p>
+          <w:p>
+            <w:pPr>
+              <w:rPr>
+                <w:rFonts w:ascii="Courier New" w:hAnsi="Courier New" w:cs="Courier New"/>
+                <w:sz w:val="20"/>
+              </w:rPr>
+            </w:pPr>
+          </w:p>
+          <w:p>
+            <w:pPr>
+              <w:rPr>
+                <w:rFonts w:ascii="Courier New" w:hAnsi="Courier New" w:cs="Courier New"/>
+                <w:sz w:val="20"/>
+              </w:rPr>
+            </w:pPr>
+          </w:p>
         </w:tc>
         <w:tc>
           <w:tcPr>
-            <w:tcW w:w="4820" w:type="dxa"/>
+            <w:tcW w:w="4253" w:type="dxa"/>
           </w:tcPr>
           <w:p>
             <w:pPr>
@@ -8664,7 +9821,21 @@
               <w:rPr>
                 <w:lang w:val="en-US"/>
               </w:rPr>
-              <w:t>As long as thre is no tree in front of Kara</w:t>
+              <w:t xml:space="preserve">As long as </w:t>
+            </w:r>
+            <w:proofErr w:type="spellStart"/>
+            <w:r>
+              <w:rPr>
+                <w:lang w:val="en-US"/>
+              </w:rPr>
+              <w:t>thre</w:t>
+            </w:r>
+            <w:proofErr w:type="spellEnd"/>
+            <w:r>
+              <w:rPr>
+                <w:lang w:val="en-US"/>
+              </w:rPr>
+              <w:t xml:space="preserve"> is no tree in front of Kara</w:t>
             </w:r>
           </w:p>
           <w:p>
@@ -8685,6 +9856,9 @@
           <w:p>
             <w:pPr>
               <w:pStyle w:val="Lsung"/>
+              <w:rPr>
+                <w:lang w:val="en-US"/>
+              </w:rPr>
             </w:pPr>
           </w:p>
           <w:p>
@@ -8694,30 +9868,56 @@
                 <w:b/>
               </w:rPr>
             </w:pPr>
+            <w:proofErr w:type="spellStart"/>
             <w:r>
               <w:rPr>
                 <w:b/>
               </w:rPr>
               <w:t>Warning</w:t>
             </w:r>
+            <w:proofErr w:type="spellEnd"/>
             <w:r>
               <w:rPr>
                 <w:b/>
               </w:rPr>
-              <w:t>:</w:t>
+              <w:t xml:space="preserve">: </w:t>
             </w:r>
+            <w:proofErr w:type="spellStart"/>
+            <w:r>
+              <w:rPr>
+                <w:b/>
+              </w:rPr>
+              <w:t>never</w:t>
+            </w:r>
+            <w:proofErr w:type="spellEnd"/>
             <w:r>
               <w:rPr>
                 <w:b/>
               </w:rPr>
               <w:t xml:space="preserve"> </w:t>
             </w:r>
+            <w:proofErr w:type="spellStart"/>
             <w:r>
               <w:rPr>
                 <w:b/>
               </w:rPr>
-              <w:t>never ending loop</w:t>
+              <w:t>ending</w:t>
             </w:r>
+            <w:proofErr w:type="spellEnd"/>
+            <w:r>
+              <w:rPr>
+                <w:b/>
+              </w:rPr>
+              <w:t xml:space="preserve"> </w:t>
+            </w:r>
+            <w:proofErr w:type="spellStart"/>
+            <w:r>
+              <w:rPr>
+                <w:b/>
+              </w:rPr>
+              <w:t>loop</w:t>
+            </w:r>
+            <w:proofErr w:type="spellEnd"/>
             <w:r>
               <w:rPr>
                 <w:b/>
@@ -8741,6 +9941,7 @@
         </w:tc>
       </w:tr>
     </w:tbl>
+    <w:p/>
     <w:p/>
     <w:p>
       <w:pPr>
@@ -9265,8 +10466,21 @@
       <w:r>
         <w:t xml:space="preserve"> 18: </w:t>
       </w:r>
-      <w:r>
-        <w:t>Around Tree III</w:t>
+      <w:proofErr w:type="spellStart"/>
+      <w:r>
+        <w:t>Around</w:t>
+      </w:r>
+      <w:proofErr w:type="spellEnd"/>
+      <w:r>
+        <w:t xml:space="preserve"> </w:t>
+      </w:r>
+      <w:proofErr w:type="spellStart"/>
+      <w:r>
+        <w:t>Tree</w:t>
+      </w:r>
+      <w:proofErr w:type="spellEnd"/>
+      <w:r>
+        <w:t xml:space="preserve"> III</w:t>
       </w:r>
     </w:p>
     <w:p>
@@ -9307,6 +10521,9 @@
           <w:ilvl w:val="0"/>
           <w:numId w:val="32"/>
         </w:numPr>
+        <w:rPr>
+          <w:lang w:val="en-US"/>
+        </w:rPr>
       </w:pPr>
       <w:r>
         <w:rPr>
@@ -9347,6 +10564,8 @@
         </w:rPr>
         <w:t xml:space="preserve">and improve the method </w:t>
       </w:r>
+      <w:proofErr w:type="spellStart"/>
+      <w:proofErr w:type="gramStart"/>
       <w:r>
         <w:rPr>
           <w:rFonts w:ascii="Courier New" w:hAnsi="Courier New" w:cs="Courier New"/>
@@ -9354,12 +10573,21 @@
         </w:rPr>
         <w:t>goAroundTree</w:t>
       </w:r>
+      <w:proofErr w:type="spellEnd"/>
       <w:r>
         <w:rPr>
           <w:rFonts w:ascii="Courier New" w:hAnsi="Courier New" w:cs="Courier New"/>
           <w:lang w:val="en-US"/>
         </w:rPr>
-        <w:t xml:space="preserve">() </w:t>
+        <w:t>(</w:t>
+      </w:r>
+      <w:proofErr w:type="gramEnd"/>
+      <w:r>
+        <w:rPr>
+          <w:rFonts w:ascii="Courier New" w:hAnsi="Courier New" w:cs="Courier New"/>
+          <w:lang w:val="en-US"/>
+        </w:rPr>
+        <w:t xml:space="preserve">) </w:t>
       </w:r>
       <w:r>
         <w:rPr>
@@ -9371,7 +10599,7 @@
         <w:rPr>
           <w:lang w:val="en-US"/>
         </w:rPr>
-        <w:t xml:space="preserve"> that Kar acan walk around several trees.</w:t>
+        <w:t xml:space="preserve"> that Kara</w:t>
       </w:r>
       <w:r>
         <w:rPr>
@@ -9380,6 +10608,21 @@
         <w:t xml:space="preserve"> </w:t>
       </w:r>
       <w:r>
+        <w:rPr>
+          <w:lang w:val="en-US"/>
+        </w:rPr>
+        <w:t>can walk around several trees.</w:t>
+      </w:r>
+      <w:r>
+        <w:rPr>
+          <w:lang w:val="en-US"/>
+        </w:rPr>
+        <w:t xml:space="preserve"> </w:t>
+      </w:r>
+      <w:r>
+        <w:rPr>
+          <w:lang w:val="en-US"/>
+        </w:rPr>
         <w:t>Test your program in all available worlds.</w:t>
       </w:r>
     </w:p>
@@ -9397,12 +10640,21 @@
         </w:rPr>
         <w:t xml:space="preserve">Modify </w:t>
       </w:r>
+      <w:proofErr w:type="gramStart"/>
       <w:r>
         <w:rPr>
           <w:rFonts w:ascii="Courier New" w:hAnsi="Courier New" w:cs="Courier New"/>
           <w:lang w:val="en-US"/>
         </w:rPr>
-        <w:t>act()</w:t>
+        <w:t>act(</w:t>
+      </w:r>
+      <w:proofErr w:type="gramEnd"/>
+      <w:r>
+        <w:rPr>
+          <w:rFonts w:ascii="Courier New" w:hAnsi="Courier New" w:cs="Courier New"/>
+          <w:lang w:val="en-US"/>
+        </w:rPr>
+        <w:t>)</w:t>
       </w:r>
       <w:r>
         <w:rPr>
@@ -9447,11 +10699,40 @@
         <w:t xml:space="preserve">. </w:t>
       </w:r>
       <w:r>
-        <w:t>In the end</w:t>
-      </w:r>
-      <w:r>
-        <w:t xml:space="preserve"> he will eat it again</w:t>
-      </w:r>
+        <w:t xml:space="preserve">In </w:t>
+      </w:r>
+      <w:proofErr w:type="spellStart"/>
+      <w:r>
+        <w:t>the</w:t>
+      </w:r>
+      <w:proofErr w:type="spellEnd"/>
+      <w:r>
+        <w:t xml:space="preserve"> end</w:t>
+      </w:r>
+      <w:r>
+        <w:t xml:space="preserve"> he will </w:t>
+      </w:r>
+      <w:proofErr w:type="spellStart"/>
+      <w:r>
+        <w:t>eat</w:t>
+      </w:r>
+      <w:proofErr w:type="spellEnd"/>
+      <w:r>
+        <w:t xml:space="preserve"> </w:t>
+      </w:r>
+      <w:proofErr w:type="spellStart"/>
+      <w:r>
+        <w:t>it</w:t>
+      </w:r>
+      <w:proofErr w:type="spellEnd"/>
+      <w:r>
+        <w:t xml:space="preserve"> </w:t>
+      </w:r>
+      <w:proofErr w:type="spellStart"/>
+      <w:r>
+        <w:t>again</w:t>
+      </w:r>
+      <w:proofErr w:type="spellEnd"/>
       <w:r>
         <w:t>.</w:t>
       </w:r>
@@ -9468,7 +10749,6 @@
           <w:noProof/>
           <w:lang w:eastAsia="de-CH" w:bidi="ar-SA"/>
         </w:rPr>
-        <w:lastRenderedPageBreak/>
         <w:drawing>
           <wp:anchor distT="0" distB="0" distL="114300" distR="114300" simplePos="0" relativeHeight="251686912" behindDoc="1" locked="0" layoutInCell="1" allowOverlap="1" wp14:anchorId="15B94E99" wp14:editId="01090A3E">
             <wp:simplePos x="0" y="0"/>
@@ -9540,8 +10820,13 @@
         <w:t xml:space="preserve"> 19: </w:t>
       </w:r>
       <w:r>
-        <w:t>Climbing Up</w:t>
-      </w:r>
+        <w:t xml:space="preserve">Climbing </w:t>
+      </w:r>
+      <w:proofErr w:type="spellStart"/>
+      <w:r>
+        <w:t>Up</w:t>
+      </w:r>
+      <w:proofErr w:type="spellEnd"/>
     </w:p>
     <w:p>
       <w:pPr>
@@ -9553,7 +10838,21 @@
         <w:rPr>
           <w:lang w:val="en-US"/>
         </w:rPr>
-        <w:t>Kara shall climb arbitraryily long stairs.</w:t>
+        <w:t xml:space="preserve">Kara shall climb </w:t>
+      </w:r>
+      <w:proofErr w:type="spellStart"/>
+      <w:r>
+        <w:rPr>
+          <w:lang w:val="en-US"/>
+        </w:rPr>
+        <w:t>arbitraryily</w:t>
+      </w:r>
+      <w:proofErr w:type="spellEnd"/>
+      <w:r>
+        <w:rPr>
+          <w:lang w:val="en-US"/>
+        </w:rPr>
+        <w:t xml:space="preserve"> long stairs.</w:t>
       </w:r>
     </w:p>
     <w:p>
@@ -9575,6 +10874,8 @@
         </w:rPr>
         <w:t xml:space="preserve"> </w:t>
       </w:r>
+      <w:proofErr w:type="spellStart"/>
+      <w:proofErr w:type="gramStart"/>
       <w:r>
         <w:rPr>
           <w:rFonts w:ascii="Courier New" w:hAnsi="Courier New" w:cs="Courier New"/>
@@ -9582,12 +10883,21 @@
         </w:rPr>
         <w:t>oneStepUp</w:t>
       </w:r>
+      <w:proofErr w:type="spellEnd"/>
       <w:r>
         <w:rPr>
           <w:rFonts w:ascii="Courier New" w:hAnsi="Courier New" w:cs="Courier New"/>
           <w:lang w:val="en-US"/>
         </w:rPr>
-        <w:t>()</w:t>
+        <w:t>(</w:t>
+      </w:r>
+      <w:proofErr w:type="gramEnd"/>
+      <w:r>
+        <w:rPr>
+          <w:rFonts w:ascii="Courier New" w:hAnsi="Courier New" w:cs="Courier New"/>
+          <w:lang w:val="en-US"/>
+        </w:rPr>
+        <w:t>)</w:t>
       </w:r>
       <w:r>
         <w:rPr>
@@ -9605,10 +10915,35 @@
     <w:p>
       <w:pPr>
         <w:rPr>
+          <w:i/>
           <w:noProof/>
           <w:lang w:val="en-US" w:eastAsia="de-CH" w:bidi="ar-SA"/>
         </w:rPr>
       </w:pPr>
+      <w:r>
+        <w:rPr>
+          <w:i/>
+          <w:noProof/>
+          <w:lang w:val="en-US" w:eastAsia="de-CH" w:bidi="ar-SA"/>
+        </w:rPr>
+        <w:t>Note: The Solution should work with pressing only once on the Act-</w:t>
+      </w:r>
+      <w:r>
+        <w:rPr>
+          <w:i/>
+          <w:noProof/>
+          <w:lang w:val="en-US" w:eastAsia="de-CH" w:bidi="ar-SA"/>
+        </w:rPr>
+        <w:t>b</w:t>
+      </w:r>
+      <w:r>
+        <w:rPr>
+          <w:i/>
+          <w:noProof/>
+          <w:lang w:val="en-US" w:eastAsia="de-CH" w:bidi="ar-SA"/>
+        </w:rPr>
+        <w:t>utton.</w:t>
+      </w:r>
     </w:p>
     <w:p>
       <w:pPr>
@@ -9616,6 +10951,8 @@
           <w:lang w:val="en-US"/>
         </w:rPr>
       </w:pPr>
+      <w:bookmarkStart w:id="0" w:name="_GoBack"/>
+      <w:bookmarkEnd w:id="0"/>
     </w:p>
     <w:p>
       <w:pPr>
@@ -9757,7 +11094,21 @@
           <w:i/>
           <w:lang w:val="en-US"/>
         </w:rPr>
-        <w:t>Note: For an infinite loop, we can press the Run button.</w:t>
+        <w:t>Note: For an infi</w:t>
+      </w:r>
+      <w:r>
+        <w:rPr>
+          <w:i/>
+          <w:lang w:val="en-US"/>
+        </w:rPr>
+        <w:t>nite loop, we can press the Run-</w:t>
+      </w:r>
+      <w:r>
+        <w:rPr>
+          <w:i/>
+          <w:lang w:val="en-US"/>
+        </w:rPr>
+        <w:t>button.</w:t>
       </w:r>
     </w:p>
     <w:p>
@@ -9878,6 +11229,7 @@
         </w:rPr>
         <w:t xml:space="preserve"> </w:t>
       </w:r>
+      <w:proofErr w:type="spellStart"/>
       <w:r>
         <w:rPr>
           <w:b/>
@@ -9886,8 +11238,7 @@
         </w:rPr>
         <w:t>about</w:t>
       </w:r>
-      <w:bookmarkStart w:id="0" w:name="_GoBack"/>
-      <w:bookmarkEnd w:id="0"/>
+      <w:proofErr w:type="spellEnd"/>
       <w:r>
         <w:rPr>
           <w:b/>
@@ -9916,12 +11267,53 @@
         </w:rPr>
         <w:t xml:space="preserve">Ideas and concepts were developed by </w:t>
       </w:r>
+      <w:proofErr w:type="spellStart"/>
       <w:r>
         <w:rPr>
           <w:sz w:val="20"/>
           <w:lang w:val="en-US"/>
         </w:rPr>
-        <w:t xml:space="preserve">Jürg Nievergelt, Werner Hartmann, Raimond Reichert et al., </w:t>
+        <w:t>Jürg</w:t>
+      </w:r>
+      <w:proofErr w:type="spellEnd"/>
+      <w:r>
+        <w:rPr>
+          <w:sz w:val="20"/>
+          <w:lang w:val="en-US"/>
+        </w:rPr>
+        <w:t xml:space="preserve"> </w:t>
+      </w:r>
+      <w:proofErr w:type="spellStart"/>
+      <w:r>
+        <w:rPr>
+          <w:sz w:val="20"/>
+          <w:lang w:val="en-US"/>
+        </w:rPr>
+        <w:t>Nievergelt</w:t>
+      </w:r>
+      <w:proofErr w:type="spellEnd"/>
+      <w:r>
+        <w:rPr>
+          <w:sz w:val="20"/>
+          <w:lang w:val="en-US"/>
+        </w:rPr>
+        <w:t xml:space="preserve">, Werner Hartmann, </w:t>
+      </w:r>
+      <w:proofErr w:type="spellStart"/>
+      <w:r>
+        <w:rPr>
+          <w:sz w:val="20"/>
+          <w:lang w:val="en-US"/>
+        </w:rPr>
+        <w:t>Raimond</w:t>
+      </w:r>
+      <w:proofErr w:type="spellEnd"/>
+      <w:r>
+        <w:rPr>
+          <w:sz w:val="20"/>
+          <w:lang w:val="en-US"/>
+        </w:rPr>
+        <w:t xml:space="preserve"> Reichert et al., </w:t>
       </w:r>
       <w:hyperlink r:id="rId1" w:history="1">
         <w:r>
@@ -9979,7 +11371,23 @@
           <w:sz w:val="20"/>
           <w:lang w:val="en-US"/>
         </w:rPr>
-        <w:t xml:space="preserve">Horst Gierhardt, </w:t>
+        <w:t xml:space="preserve">Horst </w:t>
+      </w:r>
+      <w:proofErr w:type="spellStart"/>
+      <w:r>
+        <w:rPr>
+          <w:sz w:val="20"/>
+          <w:lang w:val="en-US"/>
+        </w:rPr>
+        <w:t>Gierhardt</w:t>
+      </w:r>
+      <w:proofErr w:type="spellEnd"/>
+      <w:r>
+        <w:rPr>
+          <w:sz w:val="20"/>
+          <w:lang w:val="en-US"/>
+        </w:rPr>
+        <w:t xml:space="preserve">, </w:t>
       </w:r>
       <w:hyperlink r:id="rId2" w:history="1">
         <w:r>
@@ -10107,8 +11515,13 @@
       <w:r>
         <w:t xml:space="preserve"> </w:t>
       </w:r>
-      <w:r>
-        <w:t>Based on</w:t>
+      <w:proofErr w:type="spellStart"/>
+      <w:r>
+        <w:t>Based</w:t>
+      </w:r>
+      <w:proofErr w:type="spellEnd"/>
+      <w:r>
+        <w:t xml:space="preserve"> on</w:t>
       </w:r>
       <w:r>
         <w:t xml:space="preserve">: </w:t>
@@ -10116,11 +11529,37 @@
       <w:r>
         <w:t xml:space="preserve">Thomas Kempe </w:t>
       </w:r>
+      <w:proofErr w:type="spellStart"/>
       <w:r>
         <w:t>and</w:t>
       </w:r>
-      <w:r>
-        <w:t xml:space="preserve"> David Tepasse, Informatik 1 - Softwareentwicklung mit Greenfoot und BlueJ, 1. </w:t>
+      <w:proofErr w:type="spellEnd"/>
+      <w:r>
+        <w:t xml:space="preserve"> David </w:t>
+      </w:r>
+      <w:proofErr w:type="spellStart"/>
+      <w:r>
+        <w:t>Tepasse</w:t>
+      </w:r>
+      <w:proofErr w:type="spellEnd"/>
+      <w:r>
+        <w:t xml:space="preserve">, Informatik 1 - Softwareentwicklung mit </w:t>
+      </w:r>
+      <w:proofErr w:type="spellStart"/>
+      <w:r>
+        <w:t>Greenfoot</w:t>
+      </w:r>
+      <w:proofErr w:type="spellEnd"/>
+      <w:r>
+        <w:t xml:space="preserve"> und </w:t>
+      </w:r>
+      <w:proofErr w:type="spellStart"/>
+      <w:r>
+        <w:t>BlueJ</w:t>
+      </w:r>
+      <w:proofErr w:type="spellEnd"/>
+      <w:r>
+        <w:t xml:space="preserve">, 1. </w:t>
       </w:r>
       <w:r>
         <w:t>Ed.</w:t>
@@ -10132,7 +11571,15 @@
         <w:t>a</w:t>
       </w:r>
       <w:r>
-        <w:t xml:space="preserve">derborn: Schöningh, 2010), </w:t>
+        <w:t xml:space="preserve">derborn: </w:t>
+      </w:r>
+      <w:proofErr w:type="spellStart"/>
+      <w:r>
+        <w:t>Schöningh</w:t>
+      </w:r>
+      <w:proofErr w:type="spellEnd"/>
+      <w:r>
+        <w:t xml:space="preserve">, 2010), </w:t>
       </w:r>
       <w:r>
         <w:t>P</w:t>
@@ -16244,7 +17691,7 @@
 </file>
 
 <file path=customXml/itemProps2.xml><?xml version="1.0" encoding="utf-8"?>
-<ds:datastoreItem xmlns:ds="http://schemas.openxmlformats.org/officeDocument/2006/customXml" ds:itemID="{2965CB7E-C466-450E-A959-EAB04622BA27}">
+<ds:datastoreItem xmlns:ds="http://schemas.openxmlformats.org/officeDocument/2006/customXml" ds:itemID="{16D73B11-9A89-453E-8A1A-5F14D7639589}">
   <ds:schemaRefs>
     <ds:schemaRef ds:uri="http://schemas.openxmlformats.org/officeDocument/2006/bibliography"/>
   </ds:schemaRefs>
